--- a/documentation/Klassendiagramme.docx
+++ b/documentation/Klassendiagramme.docx
@@ -2,24 +2,25 @@
 <file path=word/document.xml><?xml version="1.0" encoding="utf-8"?>
 <w:document xmlns:wpc="http://schemas.microsoft.com/office/word/2010/wordprocessingCanvas" xmlns:cx="http://schemas.microsoft.com/office/drawing/2014/chartex" xmlns:cx1="http://schemas.microsoft.com/office/drawing/2015/9/8/chartex" xmlns:cx2="http://schemas.microsoft.com/office/drawing/2015/10/21/chartex" xmlns:cx3="http://schemas.microsoft.com/office/drawing/2016/5/9/chartex" xmlns:cx4="http://schemas.microsoft.com/office/drawing/2016/5/10/chartex" xmlns:cx5="http://schemas.microsoft.com/office/drawing/2016/5/11/chartex" xmlns:cx6="http://schemas.microsoft.com/office/drawing/2016/5/12/chartex" xmlns:cx7="http://schemas.microsoft.com/office/drawing/2016/5/13/chartex" xmlns:cx8="http://schemas.microsoft.com/office/drawing/2016/5/14/chartex" xmlns:mc="http://schemas.openxmlformats.org/markup-compatibility/2006" xmlns:aink="http://schemas.microsoft.com/office/drawing/2016/ink" xmlns:am3d="http://schemas.microsoft.com/office/drawing/2017/model3d" xmlns:o="urn:schemas-microsoft-com:office:office" xmlns:oel="http://schemas.microsoft.com/office/2019/extlst" xmlns:r="http://schemas.openxmlformats.org/officeDocument/2006/relationships" xmlns:m="http://schemas.openxmlformats.org/officeDocument/2006/math" xmlns:v="urn:schemas-microsoft-com:vml" xmlns:wp14="http://schemas.microsoft.com/office/word/2010/wordprocessingDrawing" xmlns:wp="http://schemas.openxmlformats.org/drawingml/2006/wordprocessingDrawing" xmlns:w10="urn:schemas-microsoft-com:office:word" xmlns:w="http://schemas.openxmlformats.org/wordprocessingml/2006/main" xmlns:w14="http://schemas.microsoft.com/office/word/2010/wordml" xmlns:w15="http://schemas.microsoft.com/office/word/2012/wordml" xmlns:w16cex="http://schemas.microsoft.com/office/word/2018/wordml/cex" xmlns:w16cid="http://schemas.microsoft.com/office/word/2016/wordml/cid" xmlns:w16="http://schemas.microsoft.com/office/word/2018/wordml" xmlns:w16sdtdh="http://schemas.microsoft.com/office/word/2020/wordml/sdtdatahash" xmlns:w16se="http://schemas.microsoft.com/office/word/2015/wordml/symex" xmlns:wpg="http://schemas.microsoft.com/office/word/2010/wordprocessingGroup" xmlns:wpi="http://schemas.microsoft.com/office/word/2010/wordprocessingInk" xmlns:wne="http://schemas.microsoft.com/office/word/2006/wordml" xmlns:wps="http://schemas.microsoft.com/office/word/2010/wordprocessingShape" mc:Ignorable="w14 w15 w16se w16cid w16 w16cex w16sdtdh wp14">
   <w:body>
+    <w:p/>
     <w:p>
       <w:r>
         <w:rPr>
           <w:noProof/>
         </w:rPr>
         <w:drawing>
-          <wp:anchor distT="0" distB="0" distL="114300" distR="114300" simplePos="0" relativeHeight="251658240" behindDoc="0" locked="0" layoutInCell="1" allowOverlap="1" wp14:anchorId="19B2DE34" wp14:editId="2CE00437">
+          <wp:anchor distT="0" distB="0" distL="114300" distR="114300" simplePos="0" relativeHeight="251658240" behindDoc="0" locked="0" layoutInCell="1" allowOverlap="1" wp14:anchorId="19B2DE34" wp14:editId="5D2ED9E7">
             <wp:simplePos x="0" y="0"/>
             <wp:positionH relativeFrom="column">
-              <wp:posOffset>-264795</wp:posOffset>
+              <wp:posOffset>-356870</wp:posOffset>
             </wp:positionH>
             <wp:positionV relativeFrom="paragraph">
-              <wp:posOffset>-637328</wp:posOffset>
+              <wp:posOffset>219710</wp:posOffset>
             </wp:positionV>
-            <wp:extent cx="3767667" cy="2643569"/>
-            <wp:effectExtent l="0" t="0" r="4445" b="4445"/>
+            <wp:extent cx="3604744" cy="3543300"/>
+            <wp:effectExtent l="0" t="0" r="0" b="0"/>
             <wp:wrapNone/>
-            <wp:docPr id="1828486681" name="Grafik 3" descr="Ein Bild, das Text, Screenshot, Schrift, Zahl enthält.&#10;&#10;Automatisch generierte Beschreibung"/>
+            <wp:docPr id="1828486681" name="Grafik 3"/>
             <wp:cNvGraphicFramePr>
               <a:graphicFrameLocks xmlns:a="http://schemas.openxmlformats.org/drawingml/2006/main" noChangeAspect="1"/>
             </wp:cNvGraphicFramePr>
@@ -27,7 +28,7 @@
               <a:graphicData uri="http://schemas.openxmlformats.org/drawingml/2006/picture">
                 <pic:pic xmlns:pic="http://schemas.openxmlformats.org/drawingml/2006/picture">
                   <pic:nvPicPr>
-                    <pic:cNvPr id="1828486681" name="Grafik 3" descr="Ein Bild, das Text, Screenshot, Schrift, Zahl enthält.&#10;&#10;Automatisch generierte Beschreibung"/>
+                    <pic:cNvPr id="1828486681" name="Grafik 3"/>
                     <pic:cNvPicPr/>
                   </pic:nvPicPr>
                   <pic:blipFill>
@@ -45,7 +46,7 @@
                   <pic:spPr>
                     <a:xfrm>
                       <a:off x="0" y="0"/>
-                      <a:ext cx="3769767" cy="2645043"/>
+                      <a:ext cx="3604744" cy="3543300"/>
                     </a:xfrm>
                     <a:prstGeom prst="rect">
                       <a:avLst/>
@@ -63,23 +64,21 @@
           </wp:anchor>
         </w:drawing>
       </w:r>
-    </w:p>
-    <w:p>
       <w:r>
         <w:rPr>
           <w:noProof/>
         </w:rPr>
         <w:drawing>
-          <wp:anchor distT="0" distB="0" distL="114300" distR="114300" simplePos="0" relativeHeight="251660288" behindDoc="0" locked="0" layoutInCell="1" allowOverlap="1" wp14:anchorId="6475627B" wp14:editId="4A974040">
+          <wp:anchor distT="0" distB="0" distL="114300" distR="114300" simplePos="0" relativeHeight="251660288" behindDoc="0" locked="0" layoutInCell="1" allowOverlap="1" wp14:anchorId="6475627B" wp14:editId="1CD748F4">
             <wp:simplePos x="0" y="0"/>
             <wp:positionH relativeFrom="margin">
-              <wp:posOffset>3758988</wp:posOffset>
+              <wp:posOffset>3824605</wp:posOffset>
             </wp:positionH>
             <wp:positionV relativeFrom="paragraph">
-              <wp:posOffset>2338493</wp:posOffset>
+              <wp:posOffset>4420236</wp:posOffset>
             </wp:positionV>
-            <wp:extent cx="1406724" cy="3259666"/>
-            <wp:effectExtent l="0" t="0" r="3175" b="0"/>
+            <wp:extent cx="1266825" cy="2935492"/>
+            <wp:effectExtent l="0" t="0" r="0" b="0"/>
             <wp:wrapNone/>
             <wp:docPr id="2085034100" name="Grafik 2" descr="Ein Bild, das Text, Screenshot, Schrift, Zahl enthält.&#10;&#10;Automatisch generierte Beschreibung"/>
             <wp:cNvGraphicFramePr>
@@ -107,7 +106,7 @@
                   <pic:spPr>
                     <a:xfrm>
                       <a:off x="0" y="0"/>
-                      <a:ext cx="1406724" cy="3259666"/>
+                      <a:ext cx="1269748" cy="2942265"/>
                     </a:xfrm>
                     <a:prstGeom prst="rect">
                       <a:avLst/>
@@ -130,13 +129,13 @@
           <w:noProof/>
         </w:rPr>
         <w:drawing>
-          <wp:anchor distT="0" distB="0" distL="114300" distR="114300" simplePos="0" relativeHeight="251659264" behindDoc="0" locked="0" layoutInCell="1" allowOverlap="1" wp14:anchorId="2BE7C1D5" wp14:editId="4F685ACA">
+          <wp:anchor distT="0" distB="0" distL="114300" distR="114300" simplePos="0" relativeHeight="251659264" behindDoc="0" locked="0" layoutInCell="1" allowOverlap="1" wp14:anchorId="2BE7C1D5" wp14:editId="25ABBDAD">
             <wp:simplePos x="0" y="0"/>
             <wp:positionH relativeFrom="column">
-              <wp:posOffset>-248285</wp:posOffset>
+              <wp:posOffset>-448310</wp:posOffset>
             </wp:positionH>
             <wp:positionV relativeFrom="paragraph">
-              <wp:posOffset>2317750</wp:posOffset>
+              <wp:posOffset>4232275</wp:posOffset>
             </wp:positionV>
             <wp:extent cx="3507372" cy="4707466"/>
             <wp:effectExtent l="0" t="0" r="0" b="0"/>
@@ -196,18 +195,18 @@
         </w:rPr>
         <w:lastRenderedPageBreak/>
         <w:drawing>
-          <wp:anchor distT="0" distB="0" distL="114300" distR="114300" simplePos="0" relativeHeight="251661312" behindDoc="0" locked="0" layoutInCell="1" allowOverlap="1" wp14:anchorId="477A4454" wp14:editId="4A2FAB95">
+          <wp:anchor distT="0" distB="0" distL="114300" distR="114300" simplePos="0" relativeHeight="251661312" behindDoc="0" locked="0" layoutInCell="1" allowOverlap="1" wp14:anchorId="477A4454" wp14:editId="5A75034D">
             <wp:simplePos x="0" y="0"/>
             <wp:positionH relativeFrom="margin">
-              <wp:posOffset>-705063</wp:posOffset>
+              <wp:posOffset>-709180</wp:posOffset>
             </wp:positionH>
             <wp:positionV relativeFrom="paragraph">
-              <wp:posOffset>-561128</wp:posOffset>
+              <wp:posOffset>-556895</wp:posOffset>
             </wp:positionV>
-            <wp:extent cx="7171267" cy="8263716"/>
-            <wp:effectExtent l="0" t="0" r="0" b="4445"/>
+            <wp:extent cx="7184037" cy="8278696"/>
+            <wp:effectExtent l="0" t="0" r="0" b="8255"/>
             <wp:wrapNone/>
-            <wp:docPr id="1310558400" name="Grafik 4" descr="Ein Bild, das Text, Diagramm, parallel, Screenshot enthält.&#10;&#10;Automatisch generierte Beschreibung"/>
+            <wp:docPr id="1310558400" name="Grafik 4"/>
             <wp:cNvGraphicFramePr>
               <a:graphicFrameLocks xmlns:a="http://schemas.openxmlformats.org/drawingml/2006/main" noChangeAspect="1"/>
             </wp:cNvGraphicFramePr>
@@ -215,7 +214,7 @@
               <a:graphicData uri="http://schemas.openxmlformats.org/drawingml/2006/picture">
                 <pic:pic xmlns:pic="http://schemas.openxmlformats.org/drawingml/2006/picture">
                   <pic:nvPicPr>
-                    <pic:cNvPr id="1310558400" name="Grafik 4" descr="Ein Bild, das Text, Diagramm, parallel, Screenshot enthält.&#10;&#10;Automatisch generierte Beschreibung"/>
+                    <pic:cNvPr id="1310558400" name="Grafik 4"/>
                     <pic:cNvPicPr/>
                   </pic:nvPicPr>
                   <pic:blipFill>
@@ -233,7 +232,7 @@
                   <pic:spPr>
                     <a:xfrm>
                       <a:off x="0" y="0"/>
-                      <a:ext cx="7184267" cy="8278696"/>
+                      <a:ext cx="7184037" cy="8278696"/>
                     </a:xfrm>
                     <a:prstGeom prst="rect">
                       <a:avLst/>
@@ -264,18 +263,18 @@
         </w:rPr>
         <w:lastRenderedPageBreak/>
         <w:drawing>
-          <wp:anchor distT="0" distB="0" distL="114300" distR="114300" simplePos="0" relativeHeight="251662336" behindDoc="0" locked="0" layoutInCell="1" allowOverlap="1" wp14:anchorId="00B37C01" wp14:editId="2270604E">
+          <wp:anchor distT="0" distB="0" distL="114300" distR="114300" simplePos="0" relativeHeight="251662336" behindDoc="0" locked="0" layoutInCell="1" allowOverlap="1" wp14:anchorId="00B37C01" wp14:editId="29771441">
             <wp:simplePos x="0" y="0"/>
             <wp:positionH relativeFrom="margin">
-              <wp:posOffset>-662940</wp:posOffset>
+              <wp:posOffset>-781685</wp:posOffset>
             </wp:positionH>
             <wp:positionV relativeFrom="paragraph">
-              <wp:posOffset>-318770</wp:posOffset>
+              <wp:posOffset>-277209</wp:posOffset>
             </wp:positionV>
-            <wp:extent cx="11947043" cy="6791325"/>
-            <wp:effectExtent l="0" t="0" r="0" b="0"/>
+            <wp:extent cx="11634252" cy="7962900"/>
+            <wp:effectExtent l="0" t="0" r="5715" b="0"/>
             <wp:wrapNone/>
-            <wp:docPr id="1404452232" name="Grafik 5" descr="Ein Bild, das Text, Diagramm, Plan, technische Zeichnung enthält.&#10;&#10;Automatisch generierte Beschreibung"/>
+            <wp:docPr id="1404452232" name="Grafik 5"/>
             <wp:cNvGraphicFramePr>
               <a:graphicFrameLocks xmlns:a="http://schemas.openxmlformats.org/drawingml/2006/main" noChangeAspect="1"/>
             </wp:cNvGraphicFramePr>
@@ -283,7 +282,7 @@
               <a:graphicData uri="http://schemas.openxmlformats.org/drawingml/2006/picture">
                 <pic:pic xmlns:pic="http://schemas.openxmlformats.org/drawingml/2006/picture">
                   <pic:nvPicPr>
-                    <pic:cNvPr id="1404452232" name="Grafik 5" descr="Ein Bild, das Text, Diagramm, Plan, technische Zeichnung enthält.&#10;&#10;Automatisch generierte Beschreibung"/>
+                    <pic:cNvPr id="1404452232" name="Grafik 5"/>
                     <pic:cNvPicPr/>
                   </pic:nvPicPr>
                   <pic:blipFill>
@@ -301,7 +300,7 @@
                   <pic:spPr>
                     <a:xfrm>
                       <a:off x="0" y="0"/>
-                      <a:ext cx="11947043" cy="6791325"/>
+                      <a:ext cx="11634252" cy="7962900"/>
                     </a:xfrm>
                     <a:prstGeom prst="rect">
                       <a:avLst/>
@@ -332,18 +331,18 @@
         </w:rPr>
         <w:lastRenderedPageBreak/>
         <w:drawing>
-          <wp:anchor distT="0" distB="0" distL="114300" distR="114300" simplePos="0" relativeHeight="251664384" behindDoc="0" locked="0" layoutInCell="1" allowOverlap="1" wp14:anchorId="15B61D86" wp14:editId="60781656">
+          <wp:anchor distT="0" distB="0" distL="114300" distR="114300" simplePos="0" relativeHeight="251664384" behindDoc="0" locked="0" layoutInCell="1" allowOverlap="1" wp14:anchorId="15B61D86" wp14:editId="7CBEA219">
             <wp:simplePos x="0" y="0"/>
-            <wp:positionH relativeFrom="margin">
-              <wp:posOffset>-5576570</wp:posOffset>
+            <wp:positionH relativeFrom="page">
+              <wp:posOffset>-7515225</wp:posOffset>
             </wp:positionH>
             <wp:positionV relativeFrom="paragraph">
-              <wp:posOffset>-309245</wp:posOffset>
+              <wp:posOffset>-7620</wp:posOffset>
             </wp:positionV>
-            <wp:extent cx="11930284" cy="6781798"/>
-            <wp:effectExtent l="0" t="0" r="0" b="635"/>
+            <wp:extent cx="12651274" cy="8658225"/>
+            <wp:effectExtent l="0" t="0" r="0" b="0"/>
             <wp:wrapNone/>
-            <wp:docPr id="201061406" name="Grafik 5" descr="Ein Bild, das Text, Diagramm, Plan, technische Zeichnung enthält.&#10;&#10;Automatisch generierte Beschreibung"/>
+            <wp:docPr id="201061406" name="Grafik 5"/>
             <wp:cNvGraphicFramePr>
               <a:graphicFrameLocks xmlns:a="http://schemas.openxmlformats.org/drawingml/2006/main" noChangeAspect="1"/>
             </wp:cNvGraphicFramePr>
@@ -351,7 +350,7 @@
               <a:graphicData uri="http://schemas.openxmlformats.org/drawingml/2006/picture">
                 <pic:pic xmlns:pic="http://schemas.openxmlformats.org/drawingml/2006/picture">
                   <pic:nvPicPr>
-                    <pic:cNvPr id="1404452232" name="Grafik 5" descr="Ein Bild, das Text, Diagramm, Plan, technische Zeichnung enthält.&#10;&#10;Automatisch generierte Beschreibung"/>
+                    <pic:cNvPr id="201061406" name="Grafik 5"/>
                     <pic:cNvPicPr/>
                   </pic:nvPicPr>
                   <pic:blipFill>
@@ -369,7 +368,7 @@
                   <pic:spPr>
                     <a:xfrm>
                       <a:off x="0" y="0"/>
-                      <a:ext cx="11930284" cy="6781798"/>
+                      <a:ext cx="12651274" cy="8658225"/>
                     </a:xfrm>
                     <a:prstGeom prst="rect">
                       <a:avLst/>

--- a/documentation/Klassendiagramme.docx
+++ b/documentation/Klassendiagramme.docx
@@ -2,23 +2,22 @@
 <file path=word/document.xml><?xml version="1.0" encoding="utf-8"?>
 <w:document xmlns:wpc="http://schemas.microsoft.com/office/word/2010/wordprocessingCanvas" xmlns:cx="http://schemas.microsoft.com/office/drawing/2014/chartex" xmlns:cx1="http://schemas.microsoft.com/office/drawing/2015/9/8/chartex" xmlns:cx2="http://schemas.microsoft.com/office/drawing/2015/10/21/chartex" xmlns:cx3="http://schemas.microsoft.com/office/drawing/2016/5/9/chartex" xmlns:cx4="http://schemas.microsoft.com/office/drawing/2016/5/10/chartex" xmlns:cx5="http://schemas.microsoft.com/office/drawing/2016/5/11/chartex" xmlns:cx6="http://schemas.microsoft.com/office/drawing/2016/5/12/chartex" xmlns:cx7="http://schemas.microsoft.com/office/drawing/2016/5/13/chartex" xmlns:cx8="http://schemas.microsoft.com/office/drawing/2016/5/14/chartex" xmlns:mc="http://schemas.openxmlformats.org/markup-compatibility/2006" xmlns:aink="http://schemas.microsoft.com/office/drawing/2016/ink" xmlns:am3d="http://schemas.microsoft.com/office/drawing/2017/model3d" xmlns:o="urn:schemas-microsoft-com:office:office" xmlns:oel="http://schemas.microsoft.com/office/2019/extlst" xmlns:r="http://schemas.openxmlformats.org/officeDocument/2006/relationships" xmlns:m="http://schemas.openxmlformats.org/officeDocument/2006/math" xmlns:v="urn:schemas-microsoft-com:vml" xmlns:wp14="http://schemas.microsoft.com/office/word/2010/wordprocessingDrawing" xmlns:wp="http://schemas.openxmlformats.org/drawingml/2006/wordprocessingDrawing" xmlns:w10="urn:schemas-microsoft-com:office:word" xmlns:w="http://schemas.openxmlformats.org/wordprocessingml/2006/main" xmlns:w14="http://schemas.microsoft.com/office/word/2010/wordml" xmlns:w15="http://schemas.microsoft.com/office/word/2012/wordml" xmlns:w16cex="http://schemas.microsoft.com/office/word/2018/wordml/cex" xmlns:w16cid="http://schemas.microsoft.com/office/word/2016/wordml/cid" xmlns:w16="http://schemas.microsoft.com/office/word/2018/wordml" xmlns:w16sdtdh="http://schemas.microsoft.com/office/word/2020/wordml/sdtdatahash" xmlns:w16se="http://schemas.microsoft.com/office/word/2015/wordml/symex" xmlns:wpg="http://schemas.microsoft.com/office/word/2010/wordprocessingGroup" xmlns:wpi="http://schemas.microsoft.com/office/word/2010/wordprocessingInk" xmlns:wne="http://schemas.microsoft.com/office/word/2006/wordml" xmlns:wps="http://schemas.microsoft.com/office/word/2010/wordprocessingShape" mc:Ignorable="w14 w15 w16se w16cid w16 w16cex w16sdtdh wp14">
   <w:body>
-    <w:p/>
     <w:p>
       <w:r>
         <w:rPr>
           <w:noProof/>
         </w:rPr>
         <w:drawing>
-          <wp:anchor distT="0" distB="0" distL="114300" distR="114300" simplePos="0" relativeHeight="251658240" behindDoc="0" locked="0" layoutInCell="1" allowOverlap="1" wp14:anchorId="19B2DE34" wp14:editId="5D2ED9E7">
+          <wp:anchor distT="0" distB="0" distL="114300" distR="114300" simplePos="0" relativeHeight="251658240" behindDoc="0" locked="0" layoutInCell="1" allowOverlap="1" wp14:anchorId="19B2DE34" wp14:editId="00C12CD1">
             <wp:simplePos x="0" y="0"/>
             <wp:positionH relativeFrom="column">
-              <wp:posOffset>-356870</wp:posOffset>
+              <wp:posOffset>205105</wp:posOffset>
             </wp:positionH>
-            <wp:positionV relativeFrom="paragraph">
-              <wp:posOffset>219710</wp:posOffset>
+            <wp:positionV relativeFrom="page">
+              <wp:posOffset>612140</wp:posOffset>
             </wp:positionV>
-            <wp:extent cx="3604744" cy="3543300"/>
-            <wp:effectExtent l="0" t="0" r="0" b="0"/>
+            <wp:extent cx="3974465" cy="4704715"/>
+            <wp:effectExtent l="0" t="0" r="6985" b="635"/>
             <wp:wrapNone/>
             <wp:docPr id="1828486681" name="Grafik 3"/>
             <wp:cNvGraphicFramePr>
@@ -46,7 +45,69 @@
                   <pic:spPr>
                     <a:xfrm>
                       <a:off x="0" y="0"/>
-                      <a:ext cx="3604744" cy="3543300"/>
+                      <a:ext cx="3974465" cy="4704715"/>
+                    </a:xfrm>
+                    <a:prstGeom prst="rect">
+                      <a:avLst/>
+                    </a:prstGeom>
+                  </pic:spPr>
+                </pic:pic>
+              </a:graphicData>
+            </a:graphic>
+            <wp14:sizeRelH relativeFrom="margin">
+              <wp14:pctWidth>0</wp14:pctWidth>
+            </wp14:sizeRelH>
+            <wp14:sizeRelV relativeFrom="margin">
+              <wp14:pctHeight>0</wp14:pctHeight>
+            </wp14:sizeRelV>
+          </wp:anchor>
+        </w:drawing>
+      </w:r>
+    </w:p>
+    <w:p>
+      <w:r>
+        <w:rPr>
+          <w:noProof/>
+        </w:rPr>
+        <w:drawing>
+          <wp:anchor distT="0" distB="0" distL="114300" distR="114300" simplePos="0" relativeHeight="251660288" behindDoc="0" locked="0" layoutInCell="1" allowOverlap="1" wp14:anchorId="6475627B" wp14:editId="74C402BA">
+            <wp:simplePos x="0" y="0"/>
+            <wp:positionH relativeFrom="margin">
+              <wp:posOffset>3824605</wp:posOffset>
+            </wp:positionH>
+            <wp:positionV relativeFrom="page">
+              <wp:posOffset>5701030</wp:posOffset>
+            </wp:positionV>
+            <wp:extent cx="1384300" cy="2686685"/>
+            <wp:effectExtent l="0" t="0" r="6350" b="0"/>
+            <wp:wrapNone/>
+            <wp:docPr id="2085034100" name="Grafik 2"/>
+            <wp:cNvGraphicFramePr>
+              <a:graphicFrameLocks xmlns:a="http://schemas.openxmlformats.org/drawingml/2006/main" noChangeAspect="1"/>
+            </wp:cNvGraphicFramePr>
+            <a:graphic xmlns:a="http://schemas.openxmlformats.org/drawingml/2006/main">
+              <a:graphicData uri="http://schemas.openxmlformats.org/drawingml/2006/picture">
+                <pic:pic xmlns:pic="http://schemas.openxmlformats.org/drawingml/2006/picture">
+                  <pic:nvPicPr>
+                    <pic:cNvPr id="2085034100" name="Grafik 2"/>
+                    <pic:cNvPicPr/>
+                  </pic:nvPicPr>
+                  <pic:blipFill>
+                    <a:blip r:embed="rId6">
+                      <a:extLst>
+                        <a:ext uri="{28A0092B-C50C-407E-A947-70E740481C1C}">
+                          <a14:useLocalDpi xmlns:a14="http://schemas.microsoft.com/office/drawing/2010/main" val="0"/>
+                        </a:ext>
+                      </a:extLst>
+                    </a:blip>
+                    <a:stretch>
+                      <a:fillRect/>
+                    </a:stretch>
+                  </pic:blipFill>
+                  <pic:spPr>
+                    <a:xfrm>
+                      <a:off x="0" y="0"/>
+                      <a:ext cx="1384300" cy="2686685"/>
                     </a:xfrm>
                     <a:prstGeom prst="rect">
                       <a:avLst/>
@@ -69,18 +130,18 @@
           <w:noProof/>
         </w:rPr>
         <w:drawing>
-          <wp:anchor distT="0" distB="0" distL="114300" distR="114300" simplePos="0" relativeHeight="251660288" behindDoc="0" locked="0" layoutInCell="1" allowOverlap="1" wp14:anchorId="6475627B" wp14:editId="1CD748F4">
+          <wp:anchor distT="0" distB="0" distL="114300" distR="114300" simplePos="0" relativeHeight="251659264" behindDoc="0" locked="0" layoutInCell="1" allowOverlap="1" wp14:anchorId="2BE7C1D5" wp14:editId="7BB52464">
             <wp:simplePos x="0" y="0"/>
-            <wp:positionH relativeFrom="margin">
-              <wp:posOffset>3824605</wp:posOffset>
+            <wp:positionH relativeFrom="column">
+              <wp:posOffset>-442595</wp:posOffset>
             </wp:positionH>
-            <wp:positionV relativeFrom="paragraph">
-              <wp:posOffset>4420236</wp:posOffset>
+            <wp:positionV relativeFrom="page">
+              <wp:posOffset>5654675</wp:posOffset>
             </wp:positionV>
-            <wp:extent cx="1266825" cy="2935492"/>
+            <wp:extent cx="3507105" cy="3886200"/>
             <wp:effectExtent l="0" t="0" r="0" b="0"/>
             <wp:wrapNone/>
-            <wp:docPr id="2085034100" name="Grafik 2" descr="Ein Bild, das Text, Screenshot, Schrift, Zahl enthält.&#10;&#10;Automatisch generierte Beschreibung"/>
+            <wp:docPr id="1055738540" name="Grafik 1"/>
             <wp:cNvGraphicFramePr>
               <a:graphicFrameLocks xmlns:a="http://schemas.openxmlformats.org/drawingml/2006/main" noChangeAspect="1"/>
             </wp:cNvGraphicFramePr>
@@ -88,67 +149,7 @@
               <a:graphicData uri="http://schemas.openxmlformats.org/drawingml/2006/picture">
                 <pic:pic xmlns:pic="http://schemas.openxmlformats.org/drawingml/2006/picture">
                   <pic:nvPicPr>
-                    <pic:cNvPr id="2085034100" name="Grafik 2" descr="Ein Bild, das Text, Screenshot, Schrift, Zahl enthält.&#10;&#10;Automatisch generierte Beschreibung"/>
-                    <pic:cNvPicPr/>
-                  </pic:nvPicPr>
-                  <pic:blipFill>
-                    <a:blip r:embed="rId6">
-                      <a:extLst>
-                        <a:ext uri="{28A0092B-C50C-407E-A947-70E740481C1C}">
-                          <a14:useLocalDpi xmlns:a14="http://schemas.microsoft.com/office/drawing/2010/main" val="0"/>
-                        </a:ext>
-                      </a:extLst>
-                    </a:blip>
-                    <a:stretch>
-                      <a:fillRect/>
-                    </a:stretch>
-                  </pic:blipFill>
-                  <pic:spPr>
-                    <a:xfrm>
-                      <a:off x="0" y="0"/>
-                      <a:ext cx="1269748" cy="2942265"/>
-                    </a:xfrm>
-                    <a:prstGeom prst="rect">
-                      <a:avLst/>
-                    </a:prstGeom>
-                  </pic:spPr>
-                </pic:pic>
-              </a:graphicData>
-            </a:graphic>
-            <wp14:sizeRelH relativeFrom="margin">
-              <wp14:pctWidth>0</wp14:pctWidth>
-            </wp14:sizeRelH>
-            <wp14:sizeRelV relativeFrom="margin">
-              <wp14:pctHeight>0</wp14:pctHeight>
-            </wp14:sizeRelV>
-          </wp:anchor>
-        </w:drawing>
-      </w:r>
-      <w:r>
-        <w:rPr>
-          <w:noProof/>
-        </w:rPr>
-        <w:drawing>
-          <wp:anchor distT="0" distB="0" distL="114300" distR="114300" simplePos="0" relativeHeight="251659264" behindDoc="0" locked="0" layoutInCell="1" allowOverlap="1" wp14:anchorId="2BE7C1D5" wp14:editId="25ABBDAD">
-            <wp:simplePos x="0" y="0"/>
-            <wp:positionH relativeFrom="column">
-              <wp:posOffset>-448310</wp:posOffset>
-            </wp:positionH>
-            <wp:positionV relativeFrom="paragraph">
-              <wp:posOffset>4232275</wp:posOffset>
-            </wp:positionV>
-            <wp:extent cx="3507372" cy="4707466"/>
-            <wp:effectExtent l="0" t="0" r="0" b="0"/>
-            <wp:wrapNone/>
-            <wp:docPr id="1055738540" name="Grafik 1" descr="Ein Bild, das Text, Screenshot, Schrift, Zahl enthält.&#10;&#10;Automatisch generierte Beschreibung"/>
-            <wp:cNvGraphicFramePr>
-              <a:graphicFrameLocks xmlns:a="http://schemas.openxmlformats.org/drawingml/2006/main" noChangeAspect="1"/>
-            </wp:cNvGraphicFramePr>
-            <a:graphic xmlns:a="http://schemas.openxmlformats.org/drawingml/2006/main">
-              <a:graphicData uri="http://schemas.openxmlformats.org/drawingml/2006/picture">
-                <pic:pic xmlns:pic="http://schemas.openxmlformats.org/drawingml/2006/picture">
-                  <pic:nvPicPr>
-                    <pic:cNvPr id="1055738540" name="Grafik 1" descr="Ein Bild, das Text, Screenshot, Schrift, Zahl enthält.&#10;&#10;Automatisch generierte Beschreibung"/>
+                    <pic:cNvPr id="1055738540" name="Grafik 1"/>
                     <pic:cNvPicPr/>
                   </pic:nvPicPr>
                   <pic:blipFill>
@@ -166,7 +167,7 @@
                   <pic:spPr>
                     <a:xfrm>
                       <a:off x="0" y="0"/>
-                      <a:ext cx="3507372" cy="4707466"/>
+                      <a:ext cx="3507105" cy="3886200"/>
                     </a:xfrm>
                     <a:prstGeom prst="rect">
                       <a:avLst/>
@@ -195,15 +196,15 @@
         </w:rPr>
         <w:lastRenderedPageBreak/>
         <w:drawing>
-          <wp:anchor distT="0" distB="0" distL="114300" distR="114300" simplePos="0" relativeHeight="251661312" behindDoc="0" locked="0" layoutInCell="1" allowOverlap="1" wp14:anchorId="477A4454" wp14:editId="5A75034D">
+          <wp:anchor distT="0" distB="0" distL="114300" distR="114300" simplePos="0" relativeHeight="251661312" behindDoc="0" locked="0" layoutInCell="1" allowOverlap="1" wp14:anchorId="477A4454" wp14:editId="515ADB5B">
             <wp:simplePos x="0" y="0"/>
             <wp:positionH relativeFrom="margin">
-              <wp:posOffset>-709180</wp:posOffset>
+              <wp:align>center</wp:align>
             </wp:positionH>
-            <wp:positionV relativeFrom="paragraph">
-              <wp:posOffset>-556895</wp:posOffset>
+            <wp:positionV relativeFrom="page">
+              <wp:posOffset>612775</wp:posOffset>
             </wp:positionV>
-            <wp:extent cx="7184037" cy="8278696"/>
+            <wp:extent cx="7183755" cy="6411595"/>
             <wp:effectExtent l="0" t="0" r="0" b="8255"/>
             <wp:wrapNone/>
             <wp:docPr id="1310558400" name="Grafik 4"/>
@@ -232,7 +233,7 @@
                   <pic:spPr>
                     <a:xfrm>
                       <a:off x="0" y="0"/>
-                      <a:ext cx="7184037" cy="8278696"/>
+                      <a:ext cx="7183755" cy="6411595"/>
                     </a:xfrm>
                     <a:prstGeom prst="rect">
                       <a:avLst/>
@@ -263,16 +264,16 @@
         </w:rPr>
         <w:lastRenderedPageBreak/>
         <w:drawing>
-          <wp:anchor distT="0" distB="0" distL="114300" distR="114300" simplePos="0" relativeHeight="251662336" behindDoc="0" locked="0" layoutInCell="1" allowOverlap="1" wp14:anchorId="00B37C01" wp14:editId="29771441">
+          <wp:anchor distT="0" distB="0" distL="114300" distR="114300" simplePos="0" relativeHeight="251662336" behindDoc="0" locked="0" layoutInCell="1" allowOverlap="1" wp14:anchorId="00B37C01" wp14:editId="7BB03642">
             <wp:simplePos x="0" y="0"/>
             <wp:positionH relativeFrom="margin">
-              <wp:posOffset>-781685</wp:posOffset>
+              <wp:posOffset>-671195</wp:posOffset>
             </wp:positionH>
-            <wp:positionV relativeFrom="paragraph">
-              <wp:posOffset>-277209</wp:posOffset>
+            <wp:positionV relativeFrom="page">
+              <wp:posOffset>552450</wp:posOffset>
             </wp:positionV>
-            <wp:extent cx="11634252" cy="7962900"/>
-            <wp:effectExtent l="0" t="0" r="5715" b="0"/>
+            <wp:extent cx="13788390" cy="7474585"/>
+            <wp:effectExtent l="0" t="0" r="3810" b="0"/>
             <wp:wrapNone/>
             <wp:docPr id="1404452232" name="Grafik 5"/>
             <wp:cNvGraphicFramePr>
@@ -300,7 +301,7 @@
                   <pic:spPr>
                     <a:xfrm>
                       <a:off x="0" y="0"/>
-                      <a:ext cx="11634252" cy="7962900"/>
+                      <a:ext cx="13788390" cy="7474585"/>
                     </a:xfrm>
                     <a:prstGeom prst="rect">
                       <a:avLst/>
@@ -321,6 +322,237 @@
     </w:p>
     <w:p>
       <w:r>
+        <w:rPr>
+          <w:noProof/>
+        </w:rPr>
+        <mc:AlternateContent>
+          <mc:Choice Requires="wps">
+            <w:drawing>
+              <wp:anchor distT="0" distB="0" distL="114300" distR="114300" simplePos="0" relativeHeight="251671552" behindDoc="0" locked="0" layoutInCell="1" allowOverlap="1" wp14:anchorId="6AFE7691" wp14:editId="239BCE34">
+                <wp:simplePos x="0" y="0"/>
+                <wp:positionH relativeFrom="column">
+                  <wp:posOffset>6430645</wp:posOffset>
+                </wp:positionH>
+                <wp:positionV relativeFrom="paragraph">
+                  <wp:posOffset>1991360</wp:posOffset>
+                </wp:positionV>
+                <wp:extent cx="464820" cy="3771900"/>
+                <wp:effectExtent l="0" t="0" r="0" b="0"/>
+                <wp:wrapNone/>
+                <wp:docPr id="956822293" name="Rechteck 1"/>
+                <wp:cNvGraphicFramePr/>
+                <a:graphic xmlns:a="http://schemas.openxmlformats.org/drawingml/2006/main">
+                  <a:graphicData uri="http://schemas.microsoft.com/office/word/2010/wordprocessingShape">
+                    <wps:wsp>
+                      <wps:cNvSpPr/>
+                      <wps:spPr>
+                        <a:xfrm>
+                          <a:off x="0" y="0"/>
+                          <a:ext cx="464820" cy="3771900"/>
+                        </a:xfrm>
+                        <a:prstGeom prst="rect">
+                          <a:avLst/>
+                        </a:prstGeom>
+                        <a:solidFill>
+                          <a:schemeClr val="bg1"/>
+                        </a:solidFill>
+                        <a:ln>
+                          <a:noFill/>
+                        </a:ln>
+                      </wps:spPr>
+                      <wps:style>
+                        <a:lnRef idx="2">
+                          <a:schemeClr val="accent1">
+                            <a:shade val="15000"/>
+                          </a:schemeClr>
+                        </a:lnRef>
+                        <a:fillRef idx="1">
+                          <a:schemeClr val="accent1"/>
+                        </a:fillRef>
+                        <a:effectRef idx="0">
+                          <a:schemeClr val="accent1"/>
+                        </a:effectRef>
+                        <a:fontRef idx="minor">
+                          <a:schemeClr val="lt1"/>
+                        </a:fontRef>
+                      </wps:style>
+                      <wps:bodyPr rot="0" spcFirstLastPara="0" vertOverflow="overflow" horzOverflow="overflow" vert="horz" wrap="square" lIns="91440" tIns="45720" rIns="91440" bIns="45720" numCol="1" spcCol="0" rtlCol="0" fromWordArt="0" anchor="ctr" anchorCtr="0" forceAA="0" compatLnSpc="1">
+                        <a:prstTxWarp prst="textNoShape">
+                          <a:avLst/>
+                        </a:prstTxWarp>
+                        <a:noAutofit/>
+                      </wps:bodyPr>
+                    </wps:wsp>
+                  </a:graphicData>
+                </a:graphic>
+                <wp14:sizeRelH relativeFrom="margin">
+                  <wp14:pctWidth>0</wp14:pctWidth>
+                </wp14:sizeRelH>
+                <wp14:sizeRelV relativeFrom="margin">
+                  <wp14:pctHeight>0</wp14:pctHeight>
+                </wp14:sizeRelV>
+              </wp:anchor>
+            </w:drawing>
+          </mc:Choice>
+          <mc:Fallback>
+            <w:pict>
+              <v:rect w14:anchorId="532366E1" id="Rechteck 1" o:spid="_x0000_s1026" style="position:absolute;margin-left:506.35pt;margin-top:156.8pt;width:36.6pt;height:297pt;z-index:251671552;visibility:visible;mso-wrap-style:square;mso-width-percent:0;mso-height-percent:0;mso-wrap-distance-left:9pt;mso-wrap-distance-top:0;mso-wrap-distance-right:9pt;mso-wrap-distance-bottom:0;mso-position-horizontal:absolute;mso-position-horizontal-relative:text;mso-position-vertical:absolute;mso-position-vertical-relative:text;mso-width-percent:0;mso-height-percent:0;mso-width-relative:margin;mso-height-relative:margin;v-text-anchor:middle" o:gfxdata="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" fillcolor="white [3212]" stroked="f" strokeweight="1pt"/>
+            </w:pict>
+          </mc:Fallback>
+        </mc:AlternateContent>
+      </w:r>
+      <w:r>
+        <w:rPr>
+          <w:noProof/>
+        </w:rPr>
+        <mc:AlternateContent>
+          <mc:Choice Requires="wps">
+            <w:drawing>
+              <wp:anchor distT="0" distB="0" distL="114300" distR="114300" simplePos="0" relativeHeight="251667456" behindDoc="0" locked="0" layoutInCell="1" allowOverlap="1" wp14:anchorId="6314AFF7" wp14:editId="48D669A9">
+                <wp:simplePos x="0" y="0"/>
+                <wp:positionH relativeFrom="column">
+                  <wp:posOffset>5577205</wp:posOffset>
+                </wp:positionH>
+                <wp:positionV relativeFrom="paragraph">
+                  <wp:posOffset>5481320</wp:posOffset>
+                </wp:positionV>
+                <wp:extent cx="1188720" cy="1447800"/>
+                <wp:effectExtent l="0" t="0" r="0" b="0"/>
+                <wp:wrapNone/>
+                <wp:docPr id="516619705" name="Rechteck 1"/>
+                <wp:cNvGraphicFramePr/>
+                <a:graphic xmlns:a="http://schemas.openxmlformats.org/drawingml/2006/main">
+                  <a:graphicData uri="http://schemas.microsoft.com/office/word/2010/wordprocessingShape">
+                    <wps:wsp>
+                      <wps:cNvSpPr/>
+                      <wps:spPr>
+                        <a:xfrm>
+                          <a:off x="0" y="0"/>
+                          <a:ext cx="1188720" cy="1447800"/>
+                        </a:xfrm>
+                        <a:prstGeom prst="rect">
+                          <a:avLst/>
+                        </a:prstGeom>
+                        <a:solidFill>
+                          <a:schemeClr val="bg1"/>
+                        </a:solidFill>
+                        <a:ln>
+                          <a:noFill/>
+                        </a:ln>
+                      </wps:spPr>
+                      <wps:style>
+                        <a:lnRef idx="2">
+                          <a:schemeClr val="accent1">
+                            <a:shade val="15000"/>
+                          </a:schemeClr>
+                        </a:lnRef>
+                        <a:fillRef idx="1">
+                          <a:schemeClr val="accent1"/>
+                        </a:fillRef>
+                        <a:effectRef idx="0">
+                          <a:schemeClr val="accent1"/>
+                        </a:effectRef>
+                        <a:fontRef idx="minor">
+                          <a:schemeClr val="lt1"/>
+                        </a:fontRef>
+                      </wps:style>
+                      <wps:bodyPr rot="0" spcFirstLastPara="0" vertOverflow="overflow" horzOverflow="overflow" vert="horz" wrap="square" lIns="91440" tIns="45720" rIns="91440" bIns="45720" numCol="1" spcCol="0" rtlCol="0" fromWordArt="0" anchor="ctr" anchorCtr="0" forceAA="0" compatLnSpc="1">
+                        <a:prstTxWarp prst="textNoShape">
+                          <a:avLst/>
+                        </a:prstTxWarp>
+                        <a:noAutofit/>
+                      </wps:bodyPr>
+                    </wps:wsp>
+                  </a:graphicData>
+                </a:graphic>
+                <wp14:sizeRelV relativeFrom="margin">
+                  <wp14:pctHeight>0</wp14:pctHeight>
+                </wp14:sizeRelV>
+              </wp:anchor>
+            </w:drawing>
+          </mc:Choice>
+          <mc:Fallback>
+            <w:pict>
+              <v:rect w14:anchorId="0F40CC67" id="Rechteck 1" o:spid="_x0000_s1026" style="position:absolute;margin-left:439.15pt;margin-top:431.6pt;width:93.6pt;height:114pt;z-index:251667456;visibility:visible;mso-wrap-style:square;mso-height-percent:0;mso-wrap-distance-left:9pt;mso-wrap-distance-top:0;mso-wrap-distance-right:9pt;mso-wrap-distance-bottom:0;mso-position-horizontal:absolute;mso-position-horizontal-relative:text;mso-position-vertical:absolute;mso-position-vertical-relative:text;mso-height-percent:0;mso-height-relative:margin;v-text-anchor:middle" o:gfxdata="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" fillcolor="white [3212]" stroked="f" strokeweight="1pt"/>
+            </w:pict>
+          </mc:Fallback>
+        </mc:AlternateContent>
+      </w:r>
+      <w:r>
+        <w:rPr>
+          <w:noProof/>
+        </w:rPr>
+        <mc:AlternateContent>
+          <mc:Choice Requires="wps">
+            <w:drawing>
+              <wp:anchor distT="0" distB="0" distL="114300" distR="114300" simplePos="0" relativeHeight="251665408" behindDoc="0" locked="0" layoutInCell="1" allowOverlap="1" wp14:anchorId="54FBE844" wp14:editId="4B9CBF95">
+                <wp:simplePos x="0" y="0"/>
+                <wp:positionH relativeFrom="column">
+                  <wp:posOffset>5554345</wp:posOffset>
+                </wp:positionH>
+                <wp:positionV relativeFrom="paragraph">
+                  <wp:posOffset>467360</wp:posOffset>
+                </wp:positionV>
+                <wp:extent cx="1188720" cy="1714500"/>
+                <wp:effectExtent l="0" t="0" r="0" b="0"/>
+                <wp:wrapNone/>
+                <wp:docPr id="1327377923" name="Rechteck 1"/>
+                <wp:cNvGraphicFramePr/>
+                <a:graphic xmlns:a="http://schemas.openxmlformats.org/drawingml/2006/main">
+                  <a:graphicData uri="http://schemas.microsoft.com/office/word/2010/wordprocessingShape">
+                    <wps:wsp>
+                      <wps:cNvSpPr/>
+                      <wps:spPr>
+                        <a:xfrm>
+                          <a:off x="0" y="0"/>
+                          <a:ext cx="1188720" cy="1714500"/>
+                        </a:xfrm>
+                        <a:prstGeom prst="rect">
+                          <a:avLst/>
+                        </a:prstGeom>
+                        <a:solidFill>
+                          <a:schemeClr val="bg1"/>
+                        </a:solidFill>
+                        <a:ln>
+                          <a:noFill/>
+                        </a:ln>
+                      </wps:spPr>
+                      <wps:style>
+                        <a:lnRef idx="2">
+                          <a:schemeClr val="accent1">
+                            <a:shade val="15000"/>
+                          </a:schemeClr>
+                        </a:lnRef>
+                        <a:fillRef idx="1">
+                          <a:schemeClr val="accent1"/>
+                        </a:fillRef>
+                        <a:effectRef idx="0">
+                          <a:schemeClr val="accent1"/>
+                        </a:effectRef>
+                        <a:fontRef idx="minor">
+                          <a:schemeClr val="lt1"/>
+                        </a:fontRef>
+                      </wps:style>
+                      <wps:bodyPr rot="0" spcFirstLastPara="0" vertOverflow="overflow" horzOverflow="overflow" vert="horz" wrap="square" lIns="91440" tIns="45720" rIns="91440" bIns="45720" numCol="1" spcCol="0" rtlCol="0" fromWordArt="0" anchor="ctr" anchorCtr="0" forceAA="0" compatLnSpc="1">
+                        <a:prstTxWarp prst="textNoShape">
+                          <a:avLst/>
+                        </a:prstTxWarp>
+                        <a:noAutofit/>
+                      </wps:bodyPr>
+                    </wps:wsp>
+                  </a:graphicData>
+                </a:graphic>
+              </wp:anchor>
+            </w:drawing>
+          </mc:Choice>
+          <mc:Fallback>
+            <w:pict>
+              <v:rect w14:anchorId="38FD50B3" id="Rechteck 1" o:spid="_x0000_s1026" style="position:absolute;margin-left:437.35pt;margin-top:36.8pt;width:93.6pt;height:135pt;z-index:251665408;visibility:visible;mso-wrap-style:square;mso-wrap-distance-left:9pt;mso-wrap-distance-top:0;mso-wrap-distance-right:9pt;mso-wrap-distance-bottom:0;mso-position-horizontal:absolute;mso-position-horizontal-relative:text;mso-position-vertical:absolute;mso-position-vertical-relative:text;v-text-anchor:middle" o:gfxdata="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" fillcolor="white [3212]" stroked="f" strokeweight="1pt"/>
+            </w:pict>
+          </mc:Fallback>
+        </mc:AlternateContent>
+      </w:r>
+      <w:r>
         <w:br w:type="page"/>
       </w:r>
     </w:p>
@@ -330,17 +562,99 @@
           <w:noProof/>
         </w:rPr>
         <w:lastRenderedPageBreak/>
+        <mc:AlternateContent>
+          <mc:Choice Requires="wps">
+            <w:drawing>
+              <wp:anchor distT="0" distB="0" distL="114300" distR="114300" simplePos="0" relativeHeight="251669504" behindDoc="0" locked="0" layoutInCell="1" allowOverlap="1" wp14:anchorId="780EFBFB" wp14:editId="0C55A2EF">
+                <wp:simplePos x="0" y="0"/>
+                <wp:positionH relativeFrom="leftMargin">
+                  <wp:posOffset>-281940</wp:posOffset>
+                </wp:positionH>
+                <wp:positionV relativeFrom="paragraph">
+                  <wp:posOffset>2795905</wp:posOffset>
+                </wp:positionV>
+                <wp:extent cx="1120140" cy="2781300"/>
+                <wp:effectExtent l="0" t="0" r="3810" b="0"/>
+                <wp:wrapNone/>
+                <wp:docPr id="1749963966" name="Rechteck 1"/>
+                <wp:cNvGraphicFramePr/>
+                <a:graphic xmlns:a="http://schemas.openxmlformats.org/drawingml/2006/main">
+                  <a:graphicData uri="http://schemas.microsoft.com/office/word/2010/wordprocessingShape">
+                    <wps:wsp>
+                      <wps:cNvSpPr/>
+                      <wps:spPr>
+                        <a:xfrm>
+                          <a:off x="0" y="0"/>
+                          <a:ext cx="1120140" cy="2781300"/>
+                        </a:xfrm>
+                        <a:prstGeom prst="rect">
+                          <a:avLst/>
+                        </a:prstGeom>
+                        <a:solidFill>
+                          <a:schemeClr val="bg1"/>
+                        </a:solidFill>
+                        <a:ln>
+                          <a:noFill/>
+                        </a:ln>
+                      </wps:spPr>
+                      <wps:style>
+                        <a:lnRef idx="2">
+                          <a:schemeClr val="accent1">
+                            <a:shade val="15000"/>
+                          </a:schemeClr>
+                        </a:lnRef>
+                        <a:fillRef idx="1">
+                          <a:schemeClr val="accent1"/>
+                        </a:fillRef>
+                        <a:effectRef idx="0">
+                          <a:schemeClr val="accent1"/>
+                        </a:effectRef>
+                        <a:fontRef idx="minor">
+                          <a:schemeClr val="lt1"/>
+                        </a:fontRef>
+                      </wps:style>
+                      <wps:bodyPr rot="0" spcFirstLastPara="0" vertOverflow="overflow" horzOverflow="overflow" vert="horz" wrap="square" lIns="91440" tIns="45720" rIns="91440" bIns="45720" numCol="1" spcCol="0" rtlCol="0" fromWordArt="0" anchor="ctr" anchorCtr="0" forceAA="0" compatLnSpc="1">
+                        <a:prstTxWarp prst="textNoShape">
+                          <a:avLst/>
+                        </a:prstTxWarp>
+                        <a:noAutofit/>
+                      </wps:bodyPr>
+                    </wps:wsp>
+                  </a:graphicData>
+                </a:graphic>
+                <wp14:sizeRelH relativeFrom="margin">
+                  <wp14:pctWidth>0</wp14:pctWidth>
+                </wp14:sizeRelH>
+                <wp14:sizeRelV relativeFrom="margin">
+                  <wp14:pctHeight>0</wp14:pctHeight>
+                </wp14:sizeRelV>
+              </wp:anchor>
+            </w:drawing>
+          </mc:Choice>
+          <mc:Fallback>
+            <w:pict>
+              <v:rect w14:anchorId="450E25FC" id="Rechteck 1" o:spid="_x0000_s1026" style="position:absolute;margin-left:-22.2pt;margin-top:220.15pt;width:88.2pt;height:219pt;z-index:251669504;visibility:visible;mso-wrap-style:square;mso-width-percent:0;mso-height-percent:0;mso-wrap-distance-left:9pt;mso-wrap-distance-top:0;mso-wrap-distance-right:9pt;mso-wrap-distance-bottom:0;mso-position-horizontal:absolute;mso-position-horizontal-relative:left-margin-area;mso-position-vertical:absolute;mso-position-vertical-relative:text;mso-width-percent:0;mso-height-percent:0;mso-width-relative:margin;mso-height-relative:margin;v-text-anchor:middle" o:gfxdata="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" fillcolor="white [3212]" stroked="f" strokeweight="1pt">
+                <w10:wrap anchorx="margin"/>
+              </v:rect>
+            </w:pict>
+          </mc:Fallback>
+        </mc:AlternateContent>
+      </w:r>
+      <w:r>
+        <w:rPr>
+          <w:noProof/>
+        </w:rPr>
         <w:drawing>
-          <wp:anchor distT="0" distB="0" distL="114300" distR="114300" simplePos="0" relativeHeight="251664384" behindDoc="0" locked="0" layoutInCell="1" allowOverlap="1" wp14:anchorId="15B61D86" wp14:editId="7CBEA219">
+          <wp:anchor distT="0" distB="0" distL="114300" distR="114300" simplePos="0" relativeHeight="251664384" behindDoc="0" locked="0" layoutInCell="1" allowOverlap="1" wp14:anchorId="15B61D86" wp14:editId="24C66D7A">
             <wp:simplePos x="0" y="0"/>
-            <wp:positionH relativeFrom="page">
-              <wp:posOffset>-7515225</wp:posOffset>
+            <wp:positionH relativeFrom="margin">
+              <wp:posOffset>-7113559</wp:posOffset>
             </wp:positionH>
-            <wp:positionV relativeFrom="paragraph">
-              <wp:posOffset>-7620</wp:posOffset>
+            <wp:positionV relativeFrom="page">
+              <wp:posOffset>561108</wp:posOffset>
             </wp:positionV>
-            <wp:extent cx="12651274" cy="8658225"/>
-            <wp:effectExtent l="0" t="0" r="0" b="0"/>
+            <wp:extent cx="13801454" cy="7481455"/>
+            <wp:effectExtent l="0" t="0" r="0" b="5715"/>
             <wp:wrapNone/>
             <wp:docPr id="201061406" name="Grafik 5"/>
             <wp:cNvGraphicFramePr>
@@ -368,7 +682,7 @@
                   <pic:spPr>
                     <a:xfrm>
                       <a:off x="0" y="0"/>
-                      <a:ext cx="12651274" cy="8658225"/>
+                      <a:ext cx="13809400" cy="7485762"/>
                     </a:xfrm>
                     <a:prstGeom prst="rect">
                       <a:avLst/>

--- a/documentation/Klassendiagramme.docx
+++ b/documentation/Klassendiagramme.docx
@@ -8,16 +8,16 @@
           <w:noProof/>
         </w:rPr>
         <w:drawing>
-          <wp:anchor distT="0" distB="0" distL="114300" distR="114300" simplePos="0" relativeHeight="251658240" behindDoc="0" locked="0" layoutInCell="1" allowOverlap="1" wp14:anchorId="19B2DE34" wp14:editId="00C12CD1">
+          <wp:anchor distT="0" distB="0" distL="114300" distR="114300" simplePos="0" relativeHeight="251658240" behindDoc="0" locked="0" layoutInCell="1" allowOverlap="1" wp14:anchorId="19B2DE34" wp14:editId="736145D9">
             <wp:simplePos x="0" y="0"/>
             <wp:positionH relativeFrom="column">
-              <wp:posOffset>205105</wp:posOffset>
+              <wp:posOffset>-366395</wp:posOffset>
             </wp:positionH>
             <wp:positionV relativeFrom="page">
-              <wp:posOffset>612140</wp:posOffset>
+              <wp:posOffset>344718</wp:posOffset>
             </wp:positionV>
-            <wp:extent cx="3974465" cy="4704715"/>
-            <wp:effectExtent l="0" t="0" r="6985" b="635"/>
+            <wp:extent cx="4076700" cy="4956897"/>
+            <wp:effectExtent l="0" t="0" r="0" b="0"/>
             <wp:wrapNone/>
             <wp:docPr id="1828486681" name="Grafik 3"/>
             <wp:cNvGraphicFramePr>
@@ -45,7 +45,7 @@
                   <pic:spPr>
                     <a:xfrm>
                       <a:off x="0" y="0"/>
-                      <a:ext cx="3974465" cy="4704715"/>
+                      <a:ext cx="4080455" cy="4961463"/>
                     </a:xfrm>
                     <a:prstGeom prst="rect">
                       <a:avLst/>
@@ -70,16 +70,16 @@
           <w:noProof/>
         </w:rPr>
         <w:drawing>
-          <wp:anchor distT="0" distB="0" distL="114300" distR="114300" simplePos="0" relativeHeight="251660288" behindDoc="0" locked="0" layoutInCell="1" allowOverlap="1" wp14:anchorId="6475627B" wp14:editId="74C402BA">
+          <wp:anchor distT="0" distB="0" distL="114300" distR="114300" simplePos="0" relativeHeight="251660288" behindDoc="0" locked="0" layoutInCell="1" allowOverlap="1" wp14:anchorId="6475627B" wp14:editId="5E08F91D">
             <wp:simplePos x="0" y="0"/>
-            <wp:positionH relativeFrom="margin">
-              <wp:posOffset>3824605</wp:posOffset>
+            <wp:positionH relativeFrom="page">
+              <wp:posOffset>4838701</wp:posOffset>
             </wp:positionH>
             <wp:positionV relativeFrom="page">
-              <wp:posOffset>5701030</wp:posOffset>
+              <wp:posOffset>2171700</wp:posOffset>
             </wp:positionV>
-            <wp:extent cx="1384300" cy="2686685"/>
-            <wp:effectExtent l="0" t="0" r="6350" b="0"/>
+            <wp:extent cx="2370520" cy="3603625"/>
+            <wp:effectExtent l="0" t="0" r="0" b="0"/>
             <wp:wrapNone/>
             <wp:docPr id="2085034100" name="Grafik 2"/>
             <wp:cNvGraphicFramePr>
@@ -107,7 +107,7 @@
                   <pic:spPr>
                     <a:xfrm>
                       <a:off x="0" y="0"/>
-                      <a:ext cx="1384300" cy="2686685"/>
+                      <a:ext cx="2371767" cy="3605521"/>
                     </a:xfrm>
                     <a:prstGeom prst="rect">
                       <a:avLst/>
@@ -130,15 +130,15 @@
           <w:noProof/>
         </w:rPr>
         <w:drawing>
-          <wp:anchor distT="0" distB="0" distL="114300" distR="114300" simplePos="0" relativeHeight="251659264" behindDoc="0" locked="0" layoutInCell="1" allowOverlap="1" wp14:anchorId="2BE7C1D5" wp14:editId="7BB52464">
+          <wp:anchor distT="0" distB="0" distL="114300" distR="114300" simplePos="0" relativeHeight="251659264" behindDoc="0" locked="0" layoutInCell="1" allowOverlap="1" wp14:anchorId="2BE7C1D5" wp14:editId="74A36DC2">
             <wp:simplePos x="0" y="0"/>
-            <wp:positionH relativeFrom="column">
-              <wp:posOffset>-442595</wp:posOffset>
+            <wp:positionH relativeFrom="margin">
+              <wp:posOffset>-360045</wp:posOffset>
             </wp:positionH>
-            <wp:positionV relativeFrom="page">
-              <wp:posOffset>5654675</wp:posOffset>
+            <wp:positionV relativeFrom="margin">
+              <wp:posOffset>4967605</wp:posOffset>
             </wp:positionV>
-            <wp:extent cx="3507105" cy="3886200"/>
+            <wp:extent cx="4829140" cy="4101665"/>
             <wp:effectExtent l="0" t="0" r="0" b="0"/>
             <wp:wrapNone/>
             <wp:docPr id="1055738540" name="Grafik 1"/>
@@ -167,7 +167,7 @@
                   <pic:spPr>
                     <a:xfrm>
                       <a:off x="0" y="0"/>
-                      <a:ext cx="3507105" cy="3886200"/>
+                      <a:ext cx="4829140" cy="4101665"/>
                     </a:xfrm>
                     <a:prstGeom prst="rect">
                       <a:avLst/>
@@ -196,16 +196,16 @@
         </w:rPr>
         <w:lastRenderedPageBreak/>
         <w:drawing>
-          <wp:anchor distT="0" distB="0" distL="114300" distR="114300" simplePos="0" relativeHeight="251661312" behindDoc="0" locked="0" layoutInCell="1" allowOverlap="1" wp14:anchorId="477A4454" wp14:editId="515ADB5B">
+          <wp:anchor distT="0" distB="0" distL="114300" distR="114300" simplePos="0" relativeHeight="251661312" behindDoc="0" locked="0" layoutInCell="1" allowOverlap="1" wp14:anchorId="477A4454" wp14:editId="196B2199">
             <wp:simplePos x="0" y="0"/>
             <wp:positionH relativeFrom="margin">
-              <wp:align>center</wp:align>
+              <wp:posOffset>-467996</wp:posOffset>
             </wp:positionH>
             <wp:positionV relativeFrom="page">
-              <wp:posOffset>612775</wp:posOffset>
+              <wp:posOffset>177800</wp:posOffset>
             </wp:positionV>
-            <wp:extent cx="7183755" cy="6411595"/>
-            <wp:effectExtent l="0" t="0" r="0" b="8255"/>
+            <wp:extent cx="6369259" cy="10156825"/>
+            <wp:effectExtent l="0" t="0" r="0" b="0"/>
             <wp:wrapNone/>
             <wp:docPr id="1310558400" name="Grafik 4"/>
             <wp:cNvGraphicFramePr>
@@ -233,7 +233,7 @@
                   <pic:spPr>
                     <a:xfrm>
                       <a:off x="0" y="0"/>
-                      <a:ext cx="7183755" cy="6411595"/>
+                      <a:ext cx="6376014" cy="10167597"/>
                     </a:xfrm>
                     <a:prstGeom prst="rect">
                       <a:avLst/>
@@ -264,16 +264,16 @@
         </w:rPr>
         <w:lastRenderedPageBreak/>
         <w:drawing>
-          <wp:anchor distT="0" distB="0" distL="114300" distR="114300" simplePos="0" relativeHeight="251662336" behindDoc="0" locked="0" layoutInCell="1" allowOverlap="1" wp14:anchorId="00B37C01" wp14:editId="7BB03642">
+          <wp:anchor distT="0" distB="0" distL="114300" distR="114300" simplePos="0" relativeHeight="251662336" behindDoc="0" locked="0" layoutInCell="1" allowOverlap="1" wp14:anchorId="00B37C01" wp14:editId="6C305EE2">
             <wp:simplePos x="0" y="0"/>
             <wp:positionH relativeFrom="margin">
-              <wp:posOffset>-671195</wp:posOffset>
+              <wp:posOffset>-874395</wp:posOffset>
             </wp:positionH>
             <wp:positionV relativeFrom="page">
-              <wp:posOffset>552450</wp:posOffset>
+              <wp:posOffset>114300</wp:posOffset>
             </wp:positionV>
-            <wp:extent cx="13788390" cy="7474585"/>
-            <wp:effectExtent l="0" t="0" r="3810" b="0"/>
+            <wp:extent cx="7474893" cy="8001000"/>
+            <wp:effectExtent l="0" t="0" r="0" b="0"/>
             <wp:wrapNone/>
             <wp:docPr id="1404452232" name="Grafik 5"/>
             <wp:cNvGraphicFramePr>
@@ -301,7 +301,7 @@
                   <pic:spPr>
                     <a:xfrm>
                       <a:off x="0" y="0"/>
-                      <a:ext cx="13788390" cy="7474585"/>
+                      <a:ext cx="7477844" cy="8004159"/>
                     </a:xfrm>
                     <a:prstGeom prst="rect">
                       <a:avLst/>
@@ -325,336 +325,17 @@
         <w:rPr>
           <w:noProof/>
         </w:rPr>
-        <mc:AlternateContent>
-          <mc:Choice Requires="wps">
-            <w:drawing>
-              <wp:anchor distT="0" distB="0" distL="114300" distR="114300" simplePos="0" relativeHeight="251671552" behindDoc="0" locked="0" layoutInCell="1" allowOverlap="1" wp14:anchorId="6AFE7691" wp14:editId="239BCE34">
-                <wp:simplePos x="0" y="0"/>
-                <wp:positionH relativeFrom="column">
-                  <wp:posOffset>6430645</wp:posOffset>
-                </wp:positionH>
-                <wp:positionV relativeFrom="paragraph">
-                  <wp:posOffset>1991360</wp:posOffset>
-                </wp:positionV>
-                <wp:extent cx="464820" cy="3771900"/>
-                <wp:effectExtent l="0" t="0" r="0" b="0"/>
-                <wp:wrapNone/>
-                <wp:docPr id="956822293" name="Rechteck 1"/>
-                <wp:cNvGraphicFramePr/>
-                <a:graphic xmlns:a="http://schemas.openxmlformats.org/drawingml/2006/main">
-                  <a:graphicData uri="http://schemas.microsoft.com/office/word/2010/wordprocessingShape">
-                    <wps:wsp>
-                      <wps:cNvSpPr/>
-                      <wps:spPr>
-                        <a:xfrm>
-                          <a:off x="0" y="0"/>
-                          <a:ext cx="464820" cy="3771900"/>
-                        </a:xfrm>
-                        <a:prstGeom prst="rect">
-                          <a:avLst/>
-                        </a:prstGeom>
-                        <a:solidFill>
-                          <a:schemeClr val="bg1"/>
-                        </a:solidFill>
-                        <a:ln>
-                          <a:noFill/>
-                        </a:ln>
-                      </wps:spPr>
-                      <wps:style>
-                        <a:lnRef idx="2">
-                          <a:schemeClr val="accent1">
-                            <a:shade val="15000"/>
-                          </a:schemeClr>
-                        </a:lnRef>
-                        <a:fillRef idx="1">
-                          <a:schemeClr val="accent1"/>
-                        </a:fillRef>
-                        <a:effectRef idx="0">
-                          <a:schemeClr val="accent1"/>
-                        </a:effectRef>
-                        <a:fontRef idx="minor">
-                          <a:schemeClr val="lt1"/>
-                        </a:fontRef>
-                      </wps:style>
-                      <wps:bodyPr rot="0" spcFirstLastPara="0" vertOverflow="overflow" horzOverflow="overflow" vert="horz" wrap="square" lIns="91440" tIns="45720" rIns="91440" bIns="45720" numCol="1" spcCol="0" rtlCol="0" fromWordArt="0" anchor="ctr" anchorCtr="0" forceAA="0" compatLnSpc="1">
-                        <a:prstTxWarp prst="textNoShape">
-                          <a:avLst/>
-                        </a:prstTxWarp>
-                        <a:noAutofit/>
-                      </wps:bodyPr>
-                    </wps:wsp>
-                  </a:graphicData>
-                </a:graphic>
-                <wp14:sizeRelH relativeFrom="margin">
-                  <wp14:pctWidth>0</wp14:pctWidth>
-                </wp14:sizeRelH>
-                <wp14:sizeRelV relativeFrom="margin">
-                  <wp14:pctHeight>0</wp14:pctHeight>
-                </wp14:sizeRelV>
-              </wp:anchor>
-            </w:drawing>
-          </mc:Choice>
-          <mc:Fallback>
-            <w:pict>
-              <v:rect w14:anchorId="532366E1" id="Rechteck 1" o:spid="_x0000_s1026" style="position:absolute;margin-left:506.35pt;margin-top:156.8pt;width:36.6pt;height:297pt;z-index:251671552;visibility:visible;mso-wrap-style:square;mso-width-percent:0;mso-height-percent:0;mso-wrap-distance-left:9pt;mso-wrap-distance-top:0;mso-wrap-distance-right:9pt;mso-wrap-distance-bottom:0;mso-position-horizontal:absolute;mso-position-horizontal-relative:text;mso-position-vertical:absolute;mso-position-vertical-relative:text;mso-width-percent:0;mso-height-percent:0;mso-width-relative:margin;mso-height-relative:margin;v-text-anchor:middle" o:gfxdata="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" fillcolor="white [3212]" stroked="f" strokeweight="1pt"/>
-            </w:pict>
-          </mc:Fallback>
-        </mc:AlternateContent>
-      </w:r>
-      <w:r>
-        <w:rPr>
-          <w:noProof/>
-        </w:rPr>
-        <mc:AlternateContent>
-          <mc:Choice Requires="wps">
-            <w:drawing>
-              <wp:anchor distT="0" distB="0" distL="114300" distR="114300" simplePos="0" relativeHeight="251667456" behindDoc="0" locked="0" layoutInCell="1" allowOverlap="1" wp14:anchorId="6314AFF7" wp14:editId="48D669A9">
-                <wp:simplePos x="0" y="0"/>
-                <wp:positionH relativeFrom="column">
-                  <wp:posOffset>5577205</wp:posOffset>
-                </wp:positionH>
-                <wp:positionV relativeFrom="paragraph">
-                  <wp:posOffset>5481320</wp:posOffset>
-                </wp:positionV>
-                <wp:extent cx="1188720" cy="1447800"/>
-                <wp:effectExtent l="0" t="0" r="0" b="0"/>
-                <wp:wrapNone/>
-                <wp:docPr id="516619705" name="Rechteck 1"/>
-                <wp:cNvGraphicFramePr/>
-                <a:graphic xmlns:a="http://schemas.openxmlformats.org/drawingml/2006/main">
-                  <a:graphicData uri="http://schemas.microsoft.com/office/word/2010/wordprocessingShape">
-                    <wps:wsp>
-                      <wps:cNvSpPr/>
-                      <wps:spPr>
-                        <a:xfrm>
-                          <a:off x="0" y="0"/>
-                          <a:ext cx="1188720" cy="1447800"/>
-                        </a:xfrm>
-                        <a:prstGeom prst="rect">
-                          <a:avLst/>
-                        </a:prstGeom>
-                        <a:solidFill>
-                          <a:schemeClr val="bg1"/>
-                        </a:solidFill>
-                        <a:ln>
-                          <a:noFill/>
-                        </a:ln>
-                      </wps:spPr>
-                      <wps:style>
-                        <a:lnRef idx="2">
-                          <a:schemeClr val="accent1">
-                            <a:shade val="15000"/>
-                          </a:schemeClr>
-                        </a:lnRef>
-                        <a:fillRef idx="1">
-                          <a:schemeClr val="accent1"/>
-                        </a:fillRef>
-                        <a:effectRef idx="0">
-                          <a:schemeClr val="accent1"/>
-                        </a:effectRef>
-                        <a:fontRef idx="minor">
-                          <a:schemeClr val="lt1"/>
-                        </a:fontRef>
-                      </wps:style>
-                      <wps:bodyPr rot="0" spcFirstLastPara="0" vertOverflow="overflow" horzOverflow="overflow" vert="horz" wrap="square" lIns="91440" tIns="45720" rIns="91440" bIns="45720" numCol="1" spcCol="0" rtlCol="0" fromWordArt="0" anchor="ctr" anchorCtr="0" forceAA="0" compatLnSpc="1">
-                        <a:prstTxWarp prst="textNoShape">
-                          <a:avLst/>
-                        </a:prstTxWarp>
-                        <a:noAutofit/>
-                      </wps:bodyPr>
-                    </wps:wsp>
-                  </a:graphicData>
-                </a:graphic>
-                <wp14:sizeRelV relativeFrom="margin">
-                  <wp14:pctHeight>0</wp14:pctHeight>
-                </wp14:sizeRelV>
-              </wp:anchor>
-            </w:drawing>
-          </mc:Choice>
-          <mc:Fallback>
-            <w:pict>
-              <v:rect w14:anchorId="0F40CC67" id="Rechteck 1" o:spid="_x0000_s1026" style="position:absolute;margin-left:439.15pt;margin-top:431.6pt;width:93.6pt;height:114pt;z-index:251667456;visibility:visible;mso-wrap-style:square;mso-height-percent:0;mso-wrap-distance-left:9pt;mso-wrap-distance-top:0;mso-wrap-distance-right:9pt;mso-wrap-distance-bottom:0;mso-position-horizontal:absolute;mso-position-horizontal-relative:text;mso-position-vertical:absolute;mso-position-vertical-relative:text;mso-height-percent:0;mso-height-relative:margin;v-text-anchor:middle" o:gfxdata="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" fillcolor="white [3212]" stroked="f" strokeweight="1pt"/>
-            </w:pict>
-          </mc:Fallback>
-        </mc:AlternateContent>
-      </w:r>
-      <w:r>
-        <w:rPr>
-          <w:noProof/>
-        </w:rPr>
-        <mc:AlternateContent>
-          <mc:Choice Requires="wps">
-            <w:drawing>
-              <wp:anchor distT="0" distB="0" distL="114300" distR="114300" simplePos="0" relativeHeight="251665408" behindDoc="0" locked="0" layoutInCell="1" allowOverlap="1" wp14:anchorId="54FBE844" wp14:editId="4B9CBF95">
-                <wp:simplePos x="0" y="0"/>
-                <wp:positionH relativeFrom="column">
-                  <wp:posOffset>5554345</wp:posOffset>
-                </wp:positionH>
-                <wp:positionV relativeFrom="paragraph">
-                  <wp:posOffset>467360</wp:posOffset>
-                </wp:positionV>
-                <wp:extent cx="1188720" cy="1714500"/>
-                <wp:effectExtent l="0" t="0" r="0" b="0"/>
-                <wp:wrapNone/>
-                <wp:docPr id="1327377923" name="Rechteck 1"/>
-                <wp:cNvGraphicFramePr/>
-                <a:graphic xmlns:a="http://schemas.openxmlformats.org/drawingml/2006/main">
-                  <a:graphicData uri="http://schemas.microsoft.com/office/word/2010/wordprocessingShape">
-                    <wps:wsp>
-                      <wps:cNvSpPr/>
-                      <wps:spPr>
-                        <a:xfrm>
-                          <a:off x="0" y="0"/>
-                          <a:ext cx="1188720" cy="1714500"/>
-                        </a:xfrm>
-                        <a:prstGeom prst="rect">
-                          <a:avLst/>
-                        </a:prstGeom>
-                        <a:solidFill>
-                          <a:schemeClr val="bg1"/>
-                        </a:solidFill>
-                        <a:ln>
-                          <a:noFill/>
-                        </a:ln>
-                      </wps:spPr>
-                      <wps:style>
-                        <a:lnRef idx="2">
-                          <a:schemeClr val="accent1">
-                            <a:shade val="15000"/>
-                          </a:schemeClr>
-                        </a:lnRef>
-                        <a:fillRef idx="1">
-                          <a:schemeClr val="accent1"/>
-                        </a:fillRef>
-                        <a:effectRef idx="0">
-                          <a:schemeClr val="accent1"/>
-                        </a:effectRef>
-                        <a:fontRef idx="minor">
-                          <a:schemeClr val="lt1"/>
-                        </a:fontRef>
-                      </wps:style>
-                      <wps:bodyPr rot="0" spcFirstLastPara="0" vertOverflow="overflow" horzOverflow="overflow" vert="horz" wrap="square" lIns="91440" tIns="45720" rIns="91440" bIns="45720" numCol="1" spcCol="0" rtlCol="0" fromWordArt="0" anchor="ctr" anchorCtr="0" forceAA="0" compatLnSpc="1">
-                        <a:prstTxWarp prst="textNoShape">
-                          <a:avLst/>
-                        </a:prstTxWarp>
-                        <a:noAutofit/>
-                      </wps:bodyPr>
-                    </wps:wsp>
-                  </a:graphicData>
-                </a:graphic>
-              </wp:anchor>
-            </w:drawing>
-          </mc:Choice>
-          <mc:Fallback>
-            <w:pict>
-              <v:rect w14:anchorId="38FD50B3" id="Rechteck 1" o:spid="_x0000_s1026" style="position:absolute;margin-left:437.35pt;margin-top:36.8pt;width:93.6pt;height:135pt;z-index:251665408;visibility:visible;mso-wrap-style:square;mso-wrap-distance-left:9pt;mso-wrap-distance-top:0;mso-wrap-distance-right:9pt;mso-wrap-distance-bottom:0;mso-position-horizontal:absolute;mso-position-horizontal-relative:text;mso-position-vertical:absolute;mso-position-vertical-relative:text;v-text-anchor:middle" o:gfxdata="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" fillcolor="white [3212]" stroked="f" strokeweight="1pt"/>
-            </w:pict>
-          </mc:Fallback>
-        </mc:AlternateContent>
-      </w:r>
-      <w:r>
-        <w:br w:type="page"/>
-      </w:r>
-    </w:p>
-    <w:p>
-      <w:r>
-        <w:rPr>
-          <w:noProof/>
-        </w:rPr>
-        <w:lastRenderedPageBreak/>
-        <mc:AlternateContent>
-          <mc:Choice Requires="wps">
-            <w:drawing>
-              <wp:anchor distT="0" distB="0" distL="114300" distR="114300" simplePos="0" relativeHeight="251669504" behindDoc="0" locked="0" layoutInCell="1" allowOverlap="1" wp14:anchorId="780EFBFB" wp14:editId="0C55A2EF">
-                <wp:simplePos x="0" y="0"/>
-                <wp:positionH relativeFrom="leftMargin">
-                  <wp:posOffset>-281940</wp:posOffset>
-                </wp:positionH>
-                <wp:positionV relativeFrom="paragraph">
-                  <wp:posOffset>2795905</wp:posOffset>
-                </wp:positionV>
-                <wp:extent cx="1120140" cy="2781300"/>
-                <wp:effectExtent l="0" t="0" r="3810" b="0"/>
-                <wp:wrapNone/>
-                <wp:docPr id="1749963966" name="Rechteck 1"/>
-                <wp:cNvGraphicFramePr/>
-                <a:graphic xmlns:a="http://schemas.openxmlformats.org/drawingml/2006/main">
-                  <a:graphicData uri="http://schemas.microsoft.com/office/word/2010/wordprocessingShape">
-                    <wps:wsp>
-                      <wps:cNvSpPr/>
-                      <wps:spPr>
-                        <a:xfrm>
-                          <a:off x="0" y="0"/>
-                          <a:ext cx="1120140" cy="2781300"/>
-                        </a:xfrm>
-                        <a:prstGeom prst="rect">
-                          <a:avLst/>
-                        </a:prstGeom>
-                        <a:solidFill>
-                          <a:schemeClr val="bg1"/>
-                        </a:solidFill>
-                        <a:ln>
-                          <a:noFill/>
-                        </a:ln>
-                      </wps:spPr>
-                      <wps:style>
-                        <a:lnRef idx="2">
-                          <a:schemeClr val="accent1">
-                            <a:shade val="15000"/>
-                          </a:schemeClr>
-                        </a:lnRef>
-                        <a:fillRef idx="1">
-                          <a:schemeClr val="accent1"/>
-                        </a:fillRef>
-                        <a:effectRef idx="0">
-                          <a:schemeClr val="accent1"/>
-                        </a:effectRef>
-                        <a:fontRef idx="minor">
-                          <a:schemeClr val="lt1"/>
-                        </a:fontRef>
-                      </wps:style>
-                      <wps:bodyPr rot="0" spcFirstLastPara="0" vertOverflow="overflow" horzOverflow="overflow" vert="horz" wrap="square" lIns="91440" tIns="45720" rIns="91440" bIns="45720" numCol="1" spcCol="0" rtlCol="0" fromWordArt="0" anchor="ctr" anchorCtr="0" forceAA="0" compatLnSpc="1">
-                        <a:prstTxWarp prst="textNoShape">
-                          <a:avLst/>
-                        </a:prstTxWarp>
-                        <a:noAutofit/>
-                      </wps:bodyPr>
-                    </wps:wsp>
-                  </a:graphicData>
-                </a:graphic>
-                <wp14:sizeRelH relativeFrom="margin">
-                  <wp14:pctWidth>0</wp14:pctWidth>
-                </wp14:sizeRelH>
-                <wp14:sizeRelV relativeFrom="margin">
-                  <wp14:pctHeight>0</wp14:pctHeight>
-                </wp14:sizeRelV>
-              </wp:anchor>
-            </w:drawing>
-          </mc:Choice>
-          <mc:Fallback>
-            <w:pict>
-              <v:rect w14:anchorId="450E25FC" id="Rechteck 1" o:spid="_x0000_s1026" style="position:absolute;margin-left:-22.2pt;margin-top:220.15pt;width:88.2pt;height:219pt;z-index:251669504;visibility:visible;mso-wrap-style:square;mso-width-percent:0;mso-height-percent:0;mso-wrap-distance-left:9pt;mso-wrap-distance-top:0;mso-wrap-distance-right:9pt;mso-wrap-distance-bottom:0;mso-position-horizontal:absolute;mso-position-horizontal-relative:left-margin-area;mso-position-vertical:absolute;mso-position-vertical-relative:text;mso-width-percent:0;mso-height-percent:0;mso-width-relative:margin;mso-height-relative:margin;v-text-anchor:middle" o:gfxdata="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" fillcolor="white [3212]" stroked="f" strokeweight="1pt">
-                <w10:wrap anchorx="margin"/>
-              </v:rect>
-            </w:pict>
-          </mc:Fallback>
-        </mc:AlternateContent>
-      </w:r>
-      <w:r>
-        <w:rPr>
-          <w:noProof/>
-        </w:rPr>
         <w:drawing>
-          <wp:anchor distT="0" distB="0" distL="114300" distR="114300" simplePos="0" relativeHeight="251664384" behindDoc="0" locked="0" layoutInCell="1" allowOverlap="1" wp14:anchorId="15B61D86" wp14:editId="24C66D7A">
+          <wp:anchor distT="0" distB="0" distL="114300" distR="114300" simplePos="0" relativeHeight="251664384" behindDoc="0" locked="0" layoutInCell="1" allowOverlap="1" wp14:anchorId="15B61D86" wp14:editId="085639E5">
             <wp:simplePos x="0" y="0"/>
             <wp:positionH relativeFrom="margin">
-              <wp:posOffset>-7113559</wp:posOffset>
+              <wp:posOffset>230505</wp:posOffset>
             </wp:positionH>
             <wp:positionV relativeFrom="page">
-              <wp:posOffset>561108</wp:posOffset>
+              <wp:posOffset>7658100</wp:posOffset>
             </wp:positionV>
-            <wp:extent cx="13801454" cy="7481455"/>
-            <wp:effectExtent l="0" t="0" r="0" b="5715"/>
+            <wp:extent cx="4055020" cy="2895600"/>
+            <wp:effectExtent l="0" t="0" r="3175" b="0"/>
             <wp:wrapNone/>
             <wp:docPr id="201061406" name="Grafik 5"/>
             <wp:cNvGraphicFramePr>
@@ -668,7 +349,7 @@
                     <pic:cNvPicPr/>
                   </pic:nvPicPr>
                   <pic:blipFill>
-                    <a:blip r:embed="rId9">
+                    <a:blip r:embed="rId10">
                       <a:extLst>
                         <a:ext uri="{28A0092B-C50C-407E-A947-70E740481C1C}">
                           <a14:useLocalDpi xmlns:a14="http://schemas.microsoft.com/office/drawing/2010/main" val="0"/>
@@ -682,7 +363,7 @@
                   <pic:spPr>
                     <a:xfrm>
                       <a:off x="0" y="0"/>
-                      <a:ext cx="13809400" cy="7485762"/>
+                      <a:ext cx="4056872" cy="2896923"/>
                     </a:xfrm>
                     <a:prstGeom prst="rect">
                       <a:avLst/>

--- a/documentation/Klassendiagramme.docx
+++ b/documentation/Klassendiagramme.docx
@@ -8,16 +8,16 @@
           <w:noProof/>
         </w:rPr>
         <w:drawing>
-          <wp:anchor distT="0" distB="0" distL="114300" distR="114300" simplePos="0" relativeHeight="251658240" behindDoc="0" locked="0" layoutInCell="1" allowOverlap="1" wp14:anchorId="19B2DE34" wp14:editId="736145D9">
+          <wp:anchor distT="0" distB="0" distL="114300" distR="114300" simplePos="0" relativeHeight="251658240" behindDoc="0" locked="0" layoutInCell="1" allowOverlap="1" wp14:anchorId="19B2DE34" wp14:editId="6E21B85E">
             <wp:simplePos x="0" y="0"/>
             <wp:positionH relativeFrom="column">
-              <wp:posOffset>-366395</wp:posOffset>
+              <wp:posOffset>-404203</wp:posOffset>
             </wp:positionH>
             <wp:positionV relativeFrom="page">
-              <wp:posOffset>344718</wp:posOffset>
+              <wp:posOffset>342900</wp:posOffset>
             </wp:positionV>
-            <wp:extent cx="4076700" cy="4956897"/>
-            <wp:effectExtent l="0" t="0" r="0" b="0"/>
+            <wp:extent cx="4015448" cy="5156200"/>
+            <wp:effectExtent l="0" t="0" r="4445" b="6350"/>
             <wp:wrapNone/>
             <wp:docPr id="1828486681" name="Grafik 3"/>
             <wp:cNvGraphicFramePr>
@@ -45,7 +45,7 @@
                   <pic:spPr>
                     <a:xfrm>
                       <a:off x="0" y="0"/>
-                      <a:ext cx="4080455" cy="4961463"/>
+                      <a:ext cx="4019002" cy="5160764"/>
                     </a:xfrm>
                     <a:prstGeom prst="rect">
                       <a:avLst/>
@@ -196,16 +196,16 @@
         </w:rPr>
         <w:lastRenderedPageBreak/>
         <w:drawing>
-          <wp:anchor distT="0" distB="0" distL="114300" distR="114300" simplePos="0" relativeHeight="251661312" behindDoc="0" locked="0" layoutInCell="1" allowOverlap="1" wp14:anchorId="477A4454" wp14:editId="196B2199">
+          <wp:anchor distT="0" distB="0" distL="114300" distR="114300" simplePos="0" relativeHeight="251661312" behindDoc="0" locked="0" layoutInCell="1" allowOverlap="1" wp14:anchorId="477A4454" wp14:editId="131751DA">
             <wp:simplePos x="0" y="0"/>
             <wp:positionH relativeFrom="margin">
-              <wp:posOffset>-467996</wp:posOffset>
+              <wp:posOffset>-36194</wp:posOffset>
             </wp:positionH>
             <wp:positionV relativeFrom="page">
-              <wp:posOffset>177800</wp:posOffset>
+              <wp:posOffset>76200</wp:posOffset>
             </wp:positionV>
-            <wp:extent cx="6369259" cy="10156825"/>
-            <wp:effectExtent l="0" t="0" r="0" b="0"/>
+            <wp:extent cx="5702300" cy="10509589"/>
+            <wp:effectExtent l="0" t="0" r="0" b="6350"/>
             <wp:wrapNone/>
             <wp:docPr id="1310558400" name="Grafik 4"/>
             <wp:cNvGraphicFramePr>
@@ -233,7 +233,7 @@
                   <pic:spPr>
                     <a:xfrm>
                       <a:off x="0" y="0"/>
-                      <a:ext cx="6376014" cy="10167597"/>
+                      <a:ext cx="5703566" cy="10511922"/>
                     </a:xfrm>
                     <a:prstGeom prst="rect">
                       <a:avLst/>
@@ -264,7 +264,7 @@
         </w:rPr>
         <w:lastRenderedPageBreak/>
         <w:drawing>
-          <wp:anchor distT="0" distB="0" distL="114300" distR="114300" simplePos="0" relativeHeight="251662336" behindDoc="0" locked="0" layoutInCell="1" allowOverlap="1" wp14:anchorId="00B37C01" wp14:editId="6C305EE2">
+          <wp:anchor distT="0" distB="0" distL="114300" distR="114300" simplePos="0" relativeHeight="251662336" behindDoc="0" locked="0" layoutInCell="1" allowOverlap="1" wp14:anchorId="00B37C01" wp14:editId="5267D00B">
             <wp:simplePos x="0" y="0"/>
             <wp:positionH relativeFrom="margin">
               <wp:posOffset>-874395</wp:posOffset>
@@ -272,8 +272,8 @@
             <wp:positionV relativeFrom="page">
               <wp:posOffset>114300</wp:posOffset>
             </wp:positionV>
-            <wp:extent cx="7474893" cy="8001000"/>
-            <wp:effectExtent l="0" t="0" r="0" b="0"/>
+            <wp:extent cx="7477843" cy="8004159"/>
+            <wp:effectExtent l="0" t="0" r="8890" b="0"/>
             <wp:wrapNone/>
             <wp:docPr id="1404452232" name="Grafik 5"/>
             <wp:cNvGraphicFramePr>
@@ -301,7 +301,7 @@
                   <pic:spPr>
                     <a:xfrm>
                       <a:off x="0" y="0"/>
-                      <a:ext cx="7477844" cy="8004159"/>
+                      <a:ext cx="7477843" cy="8004159"/>
                     </a:xfrm>
                     <a:prstGeom prst="rect">
                       <a:avLst/>

--- a/documentation/Klassendiagramme.docx
+++ b/documentation/Klassendiagramme.docx
@@ -196,16 +196,16 @@
         </w:rPr>
         <w:lastRenderedPageBreak/>
         <w:drawing>
-          <wp:anchor distT="0" distB="0" distL="114300" distR="114300" simplePos="0" relativeHeight="251661312" behindDoc="0" locked="0" layoutInCell="1" allowOverlap="1" wp14:anchorId="477A4454" wp14:editId="131751DA">
+          <wp:anchor distT="0" distB="0" distL="114300" distR="114300" simplePos="0" relativeHeight="251661312" behindDoc="0" locked="0" layoutInCell="1" allowOverlap="1" wp14:anchorId="477A4454" wp14:editId="764F9BDF">
             <wp:simplePos x="0" y="0"/>
             <wp:positionH relativeFrom="margin">
-              <wp:posOffset>-36194</wp:posOffset>
+              <wp:posOffset>-36195</wp:posOffset>
             </wp:positionH>
             <wp:positionV relativeFrom="page">
-              <wp:posOffset>76200</wp:posOffset>
+              <wp:posOffset>194882</wp:posOffset>
             </wp:positionV>
-            <wp:extent cx="5702300" cy="10509589"/>
-            <wp:effectExtent l="0" t="0" r="0" b="6350"/>
+            <wp:extent cx="5703566" cy="10274557"/>
+            <wp:effectExtent l="0" t="0" r="0" b="0"/>
             <wp:wrapNone/>
             <wp:docPr id="1310558400" name="Grafik 4"/>
             <wp:cNvGraphicFramePr>
@@ -233,7 +233,7 @@
                   <pic:spPr>
                     <a:xfrm>
                       <a:off x="0" y="0"/>
-                      <a:ext cx="5703566" cy="10511922"/>
+                      <a:ext cx="5703566" cy="10274557"/>
                     </a:xfrm>
                     <a:prstGeom prst="rect">
                       <a:avLst/>
@@ -264,16 +264,16 @@
         </w:rPr>
         <w:lastRenderedPageBreak/>
         <w:drawing>
-          <wp:anchor distT="0" distB="0" distL="114300" distR="114300" simplePos="0" relativeHeight="251662336" behindDoc="0" locked="0" layoutInCell="1" allowOverlap="1" wp14:anchorId="00B37C01" wp14:editId="5267D00B">
+          <wp:anchor distT="0" distB="0" distL="114300" distR="114300" simplePos="0" relativeHeight="251662336" behindDoc="0" locked="0" layoutInCell="1" allowOverlap="1" wp14:anchorId="00B37C01" wp14:editId="6369A700">
             <wp:simplePos x="0" y="0"/>
             <wp:positionH relativeFrom="margin">
-              <wp:posOffset>-874395</wp:posOffset>
+              <wp:posOffset>-391795</wp:posOffset>
             </wp:positionH>
             <wp:positionV relativeFrom="page">
-              <wp:posOffset>114300</wp:posOffset>
+              <wp:posOffset>38100</wp:posOffset>
             </wp:positionV>
-            <wp:extent cx="7477843" cy="8004159"/>
-            <wp:effectExtent l="0" t="0" r="8890" b="0"/>
+            <wp:extent cx="6769100" cy="8248236"/>
+            <wp:effectExtent l="0" t="0" r="0" b="635"/>
             <wp:wrapNone/>
             <wp:docPr id="1404452232" name="Grafik 5"/>
             <wp:cNvGraphicFramePr>
@@ -301,7 +301,7 @@
                   <pic:spPr>
                     <a:xfrm>
                       <a:off x="0" y="0"/>
-                      <a:ext cx="7477843" cy="8004159"/>
+                      <a:ext cx="6769100" cy="8248236"/>
                     </a:xfrm>
                     <a:prstGeom prst="rect">
                       <a:avLst/>
@@ -326,13 +326,13 @@
           <w:noProof/>
         </w:rPr>
         <w:drawing>
-          <wp:anchor distT="0" distB="0" distL="114300" distR="114300" simplePos="0" relativeHeight="251664384" behindDoc="0" locked="0" layoutInCell="1" allowOverlap="1" wp14:anchorId="15B61D86" wp14:editId="085639E5">
+          <wp:anchor distT="0" distB="0" distL="114300" distR="114300" simplePos="0" relativeHeight="251664384" behindDoc="0" locked="0" layoutInCell="1" allowOverlap="1" wp14:anchorId="15B61D86" wp14:editId="55B61FFC">
             <wp:simplePos x="0" y="0"/>
             <wp:positionH relativeFrom="margin">
               <wp:posOffset>230505</wp:posOffset>
             </wp:positionH>
             <wp:positionV relativeFrom="page">
-              <wp:posOffset>7658100</wp:posOffset>
+              <wp:posOffset>7747000</wp:posOffset>
             </wp:positionV>
             <wp:extent cx="4055020" cy="2895600"/>
             <wp:effectExtent l="0" t="0" r="3175" b="0"/>
@@ -363,7 +363,7 @@
                   <pic:spPr>
                     <a:xfrm>
                       <a:off x="0" y="0"/>
-                      <a:ext cx="4056872" cy="2896923"/>
+                      <a:ext cx="4055020" cy="2895600"/>
                     </a:xfrm>
                     <a:prstGeom prst="rect">
                       <a:avLst/>

--- a/documentation/Klassendiagramme.docx
+++ b/documentation/Klassendiagramme.docx
@@ -264,15 +264,15 @@
         </w:rPr>
         <w:lastRenderedPageBreak/>
         <w:drawing>
-          <wp:anchor distT="0" distB="0" distL="114300" distR="114300" simplePos="0" relativeHeight="251662336" behindDoc="0" locked="0" layoutInCell="1" allowOverlap="1" wp14:anchorId="00B37C01" wp14:editId="6369A700">
+          <wp:anchor distT="0" distB="0" distL="114300" distR="114300" simplePos="0" relativeHeight="251662336" behindDoc="0" locked="0" layoutInCell="1" allowOverlap="1" wp14:anchorId="00B37C01" wp14:editId="72A1EB54">
             <wp:simplePos x="0" y="0"/>
             <wp:positionH relativeFrom="margin">
-              <wp:posOffset>-391795</wp:posOffset>
+              <wp:posOffset>-385445</wp:posOffset>
             </wp:positionH>
             <wp:positionV relativeFrom="page">
               <wp:posOffset>38100</wp:posOffset>
             </wp:positionV>
-            <wp:extent cx="6769100" cy="8248236"/>
+            <wp:extent cx="6769099" cy="8248235"/>
             <wp:effectExtent l="0" t="0" r="0" b="635"/>
             <wp:wrapNone/>
             <wp:docPr id="1404452232" name="Grafik 5"/>
@@ -301,7 +301,7 @@
                   <pic:spPr>
                     <a:xfrm>
                       <a:off x="0" y="0"/>
-                      <a:ext cx="6769100" cy="8248236"/>
+                      <a:ext cx="6769099" cy="8248235"/>
                     </a:xfrm>
                     <a:prstGeom prst="rect">
                       <a:avLst/>

--- a/documentation/Klassendiagramme.docx
+++ b/documentation/Klassendiagramme.docx
@@ -1,6 +1,6 @@
 
 <file path=word/document.xml><?xml version="1.0" encoding="utf-8"?>
-<w:document xmlns:wpc="http://schemas.microsoft.com/office/word/2010/wordprocessingCanvas" xmlns:cx="http://schemas.microsoft.com/office/drawing/2014/chartex" xmlns:cx1="http://schemas.microsoft.com/office/drawing/2015/9/8/chartex" xmlns:cx2="http://schemas.microsoft.com/office/drawing/2015/10/21/chartex" xmlns:cx3="http://schemas.microsoft.com/office/drawing/2016/5/9/chartex" xmlns:cx4="http://schemas.microsoft.com/office/drawing/2016/5/10/chartex" xmlns:cx5="http://schemas.microsoft.com/office/drawing/2016/5/11/chartex" xmlns:cx6="http://schemas.microsoft.com/office/drawing/2016/5/12/chartex" xmlns:cx7="http://schemas.microsoft.com/office/drawing/2016/5/13/chartex" xmlns:cx8="http://schemas.microsoft.com/office/drawing/2016/5/14/chartex" xmlns:mc="http://schemas.openxmlformats.org/markup-compatibility/2006" xmlns:aink="http://schemas.microsoft.com/office/drawing/2016/ink" xmlns:am3d="http://schemas.microsoft.com/office/drawing/2017/model3d" xmlns:o="urn:schemas-microsoft-com:office:office" xmlns:oel="http://schemas.microsoft.com/office/2019/extlst" xmlns:r="http://schemas.openxmlformats.org/officeDocument/2006/relationships" xmlns:m="http://schemas.openxmlformats.org/officeDocument/2006/math" xmlns:v="urn:schemas-microsoft-com:vml" xmlns:wp14="http://schemas.microsoft.com/office/word/2010/wordprocessingDrawing" xmlns:wp="http://schemas.openxmlformats.org/drawingml/2006/wordprocessingDrawing" xmlns:w10="urn:schemas-microsoft-com:office:word" xmlns:w="http://schemas.openxmlformats.org/wordprocessingml/2006/main" xmlns:w14="http://schemas.microsoft.com/office/word/2010/wordml" xmlns:w15="http://schemas.microsoft.com/office/word/2012/wordml" xmlns:w16cex="http://schemas.microsoft.com/office/word/2018/wordml/cex" xmlns:w16cid="http://schemas.microsoft.com/office/word/2016/wordml/cid" xmlns:w16="http://schemas.microsoft.com/office/word/2018/wordml" xmlns:w16sdtdh="http://schemas.microsoft.com/office/word/2020/wordml/sdtdatahash" xmlns:w16se="http://schemas.microsoft.com/office/word/2015/wordml/symex" xmlns:wpg="http://schemas.microsoft.com/office/word/2010/wordprocessingGroup" xmlns:wpi="http://schemas.microsoft.com/office/word/2010/wordprocessingInk" xmlns:wne="http://schemas.microsoft.com/office/word/2006/wordml" xmlns:wps="http://schemas.microsoft.com/office/word/2010/wordprocessingShape" mc:Ignorable="w14 w15 w16se w16cid w16 w16cex w16sdtdh wp14">
+<w:document xmlns:wpc="http://schemas.microsoft.com/office/word/2010/wordprocessingCanvas" xmlns:cx="http://schemas.microsoft.com/office/drawing/2014/chartex" xmlns:cx1="http://schemas.microsoft.com/office/drawing/2015/9/8/chartex" xmlns:cx2="http://schemas.microsoft.com/office/drawing/2015/10/21/chartex" xmlns:cx3="http://schemas.microsoft.com/office/drawing/2016/5/9/chartex" xmlns:cx4="http://schemas.microsoft.com/office/drawing/2016/5/10/chartex" xmlns:cx5="http://schemas.microsoft.com/office/drawing/2016/5/11/chartex" xmlns:cx6="http://schemas.microsoft.com/office/drawing/2016/5/12/chartex" xmlns:cx7="http://schemas.microsoft.com/office/drawing/2016/5/13/chartex" xmlns:cx8="http://schemas.microsoft.com/office/drawing/2016/5/14/chartex" xmlns:mc="http://schemas.openxmlformats.org/markup-compatibility/2006" xmlns:aink="http://schemas.microsoft.com/office/drawing/2016/ink" xmlns:am3d="http://schemas.microsoft.com/office/drawing/2017/model3d" xmlns:o="urn:schemas-microsoft-com:office:office" xmlns:oel="http://schemas.microsoft.com/office/2019/extlst" xmlns:r="http://schemas.openxmlformats.org/officeDocument/2006/relationships" xmlns:m="http://schemas.openxmlformats.org/officeDocument/2006/math" xmlns:v="urn:schemas-microsoft-com:vml" xmlns:wp14="http://schemas.microsoft.com/office/word/2010/wordprocessingDrawing" xmlns:wp="http://schemas.openxmlformats.org/drawingml/2006/wordprocessingDrawing" xmlns:w10="urn:schemas-microsoft-com:office:word" xmlns:w="http://schemas.openxmlformats.org/wordprocessingml/2006/main" xmlns:w14="http://schemas.microsoft.com/office/word/2010/wordml" xmlns:w15="http://schemas.microsoft.com/office/word/2012/wordml" xmlns:w16cex="http://schemas.microsoft.com/office/word/2018/wordml/cex" xmlns:w16cid="http://schemas.microsoft.com/office/word/2016/wordml/cid" xmlns:w16="http://schemas.microsoft.com/office/word/2018/wordml" xmlns:w16du="http://schemas.microsoft.com/office/word/2023/wordml/word16du" xmlns:w16sdtdh="http://schemas.microsoft.com/office/word/2020/wordml/sdtdatahash" xmlns:w16se="http://schemas.microsoft.com/office/word/2015/wordml/symex" xmlns:wpg="http://schemas.microsoft.com/office/word/2010/wordprocessingGroup" xmlns:wpi="http://schemas.microsoft.com/office/word/2010/wordprocessingInk" xmlns:wne="http://schemas.microsoft.com/office/word/2006/wordml" xmlns:wps="http://schemas.microsoft.com/office/word/2010/wordprocessingShape" mc:Ignorable="w14 w15 w16se w16cid w16 w16cex w16sdtdh w16du wp14">
   <w:body>
     <w:p>
       <w:r>
@@ -8,16 +8,16 @@
           <w:noProof/>
         </w:rPr>
         <w:drawing>
-          <wp:anchor distT="0" distB="0" distL="114300" distR="114300" simplePos="0" relativeHeight="251658240" behindDoc="0" locked="0" layoutInCell="1" allowOverlap="1" wp14:anchorId="19B2DE34" wp14:editId="6E21B85E">
+          <wp:anchor distT="0" distB="0" distL="114300" distR="114300" simplePos="0" relativeHeight="251658240" behindDoc="0" locked="0" layoutInCell="1" allowOverlap="1" wp14:anchorId="19B2DE34" wp14:editId="6BFFEDD8">
             <wp:simplePos x="0" y="0"/>
             <wp:positionH relativeFrom="column">
-              <wp:posOffset>-404203</wp:posOffset>
+              <wp:posOffset>-404495</wp:posOffset>
             </wp:positionH>
             <wp:positionV relativeFrom="page">
-              <wp:posOffset>342900</wp:posOffset>
+              <wp:posOffset>378642</wp:posOffset>
             </wp:positionV>
-            <wp:extent cx="4015448" cy="5156200"/>
-            <wp:effectExtent l="0" t="0" r="4445" b="6350"/>
+            <wp:extent cx="4019002" cy="5089279"/>
+            <wp:effectExtent l="0" t="0" r="635" b="0"/>
             <wp:wrapNone/>
             <wp:docPr id="1828486681" name="Grafik 3"/>
             <wp:cNvGraphicFramePr>
@@ -45,7 +45,7 @@
                   <pic:spPr>
                     <a:xfrm>
                       <a:off x="0" y="0"/>
-                      <a:ext cx="4019002" cy="5160764"/>
+                      <a:ext cx="4019002" cy="5089279"/>
                     </a:xfrm>
                     <a:prstGeom prst="rect">
                       <a:avLst/>
@@ -70,13 +70,13 @@
           <w:noProof/>
         </w:rPr>
         <w:drawing>
-          <wp:anchor distT="0" distB="0" distL="114300" distR="114300" simplePos="0" relativeHeight="251660288" behindDoc="0" locked="0" layoutInCell="1" allowOverlap="1" wp14:anchorId="6475627B" wp14:editId="5E08F91D">
+          <wp:anchor distT="0" distB="0" distL="114300" distR="114300" simplePos="0" relativeHeight="251660288" behindDoc="0" locked="0" layoutInCell="1" allowOverlap="1" wp14:anchorId="6475627B" wp14:editId="178EFF57">
             <wp:simplePos x="0" y="0"/>
             <wp:positionH relativeFrom="page">
-              <wp:posOffset>4838701</wp:posOffset>
+              <wp:posOffset>4838700</wp:posOffset>
             </wp:positionH>
             <wp:positionV relativeFrom="page">
-              <wp:posOffset>2171700</wp:posOffset>
+              <wp:posOffset>1914525</wp:posOffset>
             </wp:positionV>
             <wp:extent cx="2370520" cy="3603625"/>
             <wp:effectExtent l="0" t="0" r="0" b="0"/>
@@ -107,7 +107,7 @@
                   <pic:spPr>
                     <a:xfrm>
                       <a:off x="0" y="0"/>
-                      <a:ext cx="2371767" cy="3605521"/>
+                      <a:ext cx="2370520" cy="3603625"/>
                     </a:xfrm>
                     <a:prstGeom prst="rect">
                       <a:avLst/>
@@ -130,15 +130,15 @@
           <w:noProof/>
         </w:rPr>
         <w:drawing>
-          <wp:anchor distT="0" distB="0" distL="114300" distR="114300" simplePos="0" relativeHeight="251659264" behindDoc="0" locked="0" layoutInCell="1" allowOverlap="1" wp14:anchorId="2BE7C1D5" wp14:editId="74A36DC2">
+          <wp:anchor distT="0" distB="0" distL="114300" distR="114300" simplePos="0" relativeHeight="251659264" behindDoc="0" locked="0" layoutInCell="1" allowOverlap="1" wp14:anchorId="2BE7C1D5" wp14:editId="6175B0AC">
             <wp:simplePos x="0" y="0"/>
             <wp:positionH relativeFrom="margin">
-              <wp:posOffset>-360045</wp:posOffset>
+              <wp:posOffset>-194945</wp:posOffset>
             </wp:positionH>
             <wp:positionV relativeFrom="margin">
               <wp:posOffset>4967605</wp:posOffset>
             </wp:positionV>
-            <wp:extent cx="4829140" cy="4101665"/>
+            <wp:extent cx="4914900" cy="4466142"/>
             <wp:effectExtent l="0" t="0" r="0" b="0"/>
             <wp:wrapNone/>
             <wp:docPr id="1055738540" name="Grafik 1"/>
@@ -167,7 +167,7 @@
                   <pic:spPr>
                     <a:xfrm>
                       <a:off x="0" y="0"/>
-                      <a:ext cx="4829140" cy="4101665"/>
+                      <a:ext cx="4920485" cy="4471217"/>
                     </a:xfrm>
                     <a:prstGeom prst="rect">
                       <a:avLst/>
@@ -196,15 +196,15 @@
         </w:rPr>
         <w:lastRenderedPageBreak/>
         <w:drawing>
-          <wp:anchor distT="0" distB="0" distL="114300" distR="114300" simplePos="0" relativeHeight="251661312" behindDoc="0" locked="0" layoutInCell="1" allowOverlap="1" wp14:anchorId="477A4454" wp14:editId="764F9BDF">
+          <wp:anchor distT="0" distB="0" distL="114300" distR="114300" simplePos="0" relativeHeight="251661312" behindDoc="0" locked="0" layoutInCell="1" allowOverlap="1" wp14:anchorId="477A4454" wp14:editId="54907A93">
             <wp:simplePos x="0" y="0"/>
             <wp:positionH relativeFrom="margin">
-              <wp:posOffset>-36195</wp:posOffset>
+              <wp:posOffset>-33020</wp:posOffset>
             </wp:positionH>
             <wp:positionV relativeFrom="page">
-              <wp:posOffset>194882</wp:posOffset>
+              <wp:posOffset>373611</wp:posOffset>
             </wp:positionV>
-            <wp:extent cx="5703566" cy="10274557"/>
+            <wp:extent cx="5703566" cy="9908335"/>
             <wp:effectExtent l="0" t="0" r="0" b="0"/>
             <wp:wrapNone/>
             <wp:docPr id="1310558400" name="Grafik 4"/>
@@ -233,7 +233,7 @@
                   <pic:spPr>
                     <a:xfrm>
                       <a:off x="0" y="0"/>
-                      <a:ext cx="5703566" cy="10274557"/>
+                      <a:ext cx="5703566" cy="9908335"/>
                     </a:xfrm>
                     <a:prstGeom prst="rect">
                       <a:avLst/>
@@ -264,16 +264,16 @@
         </w:rPr>
         <w:lastRenderedPageBreak/>
         <w:drawing>
-          <wp:anchor distT="0" distB="0" distL="114300" distR="114300" simplePos="0" relativeHeight="251662336" behindDoc="0" locked="0" layoutInCell="1" allowOverlap="1" wp14:anchorId="00B37C01" wp14:editId="72A1EB54">
+          <wp:anchor distT="0" distB="0" distL="114300" distR="114300" simplePos="0" relativeHeight="251662336" behindDoc="0" locked="0" layoutInCell="1" allowOverlap="1" wp14:anchorId="00B37C01" wp14:editId="7A2E1272">
             <wp:simplePos x="0" y="0"/>
             <wp:positionH relativeFrom="margin">
-              <wp:posOffset>-385445</wp:posOffset>
+              <wp:posOffset>-379095</wp:posOffset>
             </wp:positionH>
             <wp:positionV relativeFrom="page">
-              <wp:posOffset>38100</wp:posOffset>
+              <wp:posOffset>43236</wp:posOffset>
             </wp:positionV>
-            <wp:extent cx="6769099" cy="8248235"/>
-            <wp:effectExtent l="0" t="0" r="0" b="635"/>
+            <wp:extent cx="6769099" cy="8237962"/>
+            <wp:effectExtent l="0" t="0" r="0" b="0"/>
             <wp:wrapNone/>
             <wp:docPr id="1404452232" name="Grafik 5"/>
             <wp:cNvGraphicFramePr>
@@ -301,7 +301,7 @@
                   <pic:spPr>
                     <a:xfrm>
                       <a:off x="0" y="0"/>
-                      <a:ext cx="6769099" cy="8248235"/>
+                      <a:ext cx="6769099" cy="8237962"/>
                     </a:xfrm>
                     <a:prstGeom prst="rect">
                       <a:avLst/>
@@ -326,16 +326,16 @@
           <w:noProof/>
         </w:rPr>
         <w:drawing>
-          <wp:anchor distT="0" distB="0" distL="114300" distR="114300" simplePos="0" relativeHeight="251664384" behindDoc="0" locked="0" layoutInCell="1" allowOverlap="1" wp14:anchorId="15B61D86" wp14:editId="55B61FFC">
+          <wp:anchor distT="0" distB="0" distL="114300" distR="114300" simplePos="0" relativeHeight="251664384" behindDoc="0" locked="0" layoutInCell="1" allowOverlap="1" wp14:anchorId="15B61D86" wp14:editId="544DC570">
             <wp:simplePos x="0" y="0"/>
             <wp:positionH relativeFrom="margin">
-              <wp:posOffset>230505</wp:posOffset>
+              <wp:posOffset>-442595</wp:posOffset>
             </wp:positionH>
             <wp:positionV relativeFrom="page">
-              <wp:posOffset>7747000</wp:posOffset>
+              <wp:posOffset>7531099</wp:posOffset>
             </wp:positionV>
-            <wp:extent cx="4055020" cy="2895600"/>
-            <wp:effectExtent l="0" t="0" r="3175" b="0"/>
+            <wp:extent cx="4254500" cy="2928955"/>
+            <wp:effectExtent l="0" t="0" r="0" b="5080"/>
             <wp:wrapNone/>
             <wp:docPr id="201061406" name="Grafik 5"/>
             <wp:cNvGraphicFramePr>
@@ -363,7 +363,7 @@
                   <pic:spPr>
                     <a:xfrm>
                       <a:off x="0" y="0"/>
-                      <a:ext cx="4055020" cy="2895600"/>
+                      <a:ext cx="4258575" cy="2931760"/>
                     </a:xfrm>
                     <a:prstGeom prst="rect">
                       <a:avLst/>
@@ -393,7 +393,7 @@
 </file>
 
 <file path=word/numbering.xml><?xml version="1.0" encoding="utf-8"?>
-<w:numbering xmlns:wpc="http://schemas.microsoft.com/office/word/2010/wordprocessingCanvas" xmlns:cx="http://schemas.microsoft.com/office/drawing/2014/chartex" xmlns:cx1="http://schemas.microsoft.com/office/drawing/2015/9/8/chartex" xmlns:cx2="http://schemas.microsoft.com/office/drawing/2015/10/21/chartex" xmlns:cx3="http://schemas.microsoft.com/office/drawing/2016/5/9/chartex" xmlns:cx4="http://schemas.microsoft.com/office/drawing/2016/5/10/chartex" xmlns:cx5="http://schemas.microsoft.com/office/drawing/2016/5/11/chartex" xmlns:cx6="http://schemas.microsoft.com/office/drawing/2016/5/12/chartex" xmlns:cx7="http://schemas.microsoft.com/office/drawing/2016/5/13/chartex" xmlns:cx8="http://schemas.microsoft.com/office/drawing/2016/5/14/chartex" xmlns:mc="http://schemas.openxmlformats.org/markup-compatibility/2006" xmlns:aink="http://schemas.microsoft.com/office/drawing/2016/ink" xmlns:am3d="http://schemas.microsoft.com/office/drawing/2017/model3d" xmlns:o="urn:schemas-microsoft-com:office:office" xmlns:oel="http://schemas.microsoft.com/office/2019/extlst" xmlns:r="http://schemas.openxmlformats.org/officeDocument/2006/relationships" xmlns:m="http://schemas.openxmlformats.org/officeDocument/2006/math" xmlns:v="urn:schemas-microsoft-com:vml" xmlns:wp14="http://schemas.microsoft.com/office/word/2010/wordprocessingDrawing" xmlns:wp="http://schemas.openxmlformats.org/drawingml/2006/wordprocessingDrawing" xmlns:w10="urn:schemas-microsoft-com:office:word" xmlns:w="http://schemas.openxmlformats.org/wordprocessingml/2006/main" xmlns:w14="http://schemas.microsoft.com/office/word/2010/wordml" xmlns:w15="http://schemas.microsoft.com/office/word/2012/wordml" xmlns:w16cex="http://schemas.microsoft.com/office/word/2018/wordml/cex" xmlns:w16cid="http://schemas.microsoft.com/office/word/2016/wordml/cid" xmlns:w16="http://schemas.microsoft.com/office/word/2018/wordml" xmlns:w16sdtdh="http://schemas.microsoft.com/office/word/2020/wordml/sdtdatahash" xmlns:w16se="http://schemas.microsoft.com/office/word/2015/wordml/symex" xmlns:wpg="http://schemas.microsoft.com/office/word/2010/wordprocessingGroup" xmlns:wpi="http://schemas.microsoft.com/office/word/2010/wordprocessingInk" xmlns:wne="http://schemas.microsoft.com/office/word/2006/wordml" xmlns:wps="http://schemas.microsoft.com/office/word/2010/wordprocessingShape" mc:Ignorable="w14 w15 w16se w16cid w16 w16cex w16sdtdh wp14">
+<w:numbering xmlns:wpc="http://schemas.microsoft.com/office/word/2010/wordprocessingCanvas" xmlns:cx="http://schemas.microsoft.com/office/drawing/2014/chartex" xmlns:cx1="http://schemas.microsoft.com/office/drawing/2015/9/8/chartex" xmlns:cx2="http://schemas.microsoft.com/office/drawing/2015/10/21/chartex" xmlns:cx3="http://schemas.microsoft.com/office/drawing/2016/5/9/chartex" xmlns:cx4="http://schemas.microsoft.com/office/drawing/2016/5/10/chartex" xmlns:cx5="http://schemas.microsoft.com/office/drawing/2016/5/11/chartex" xmlns:cx6="http://schemas.microsoft.com/office/drawing/2016/5/12/chartex" xmlns:cx7="http://schemas.microsoft.com/office/drawing/2016/5/13/chartex" xmlns:cx8="http://schemas.microsoft.com/office/drawing/2016/5/14/chartex" xmlns:mc="http://schemas.openxmlformats.org/markup-compatibility/2006" xmlns:aink="http://schemas.microsoft.com/office/drawing/2016/ink" xmlns:am3d="http://schemas.microsoft.com/office/drawing/2017/model3d" xmlns:o="urn:schemas-microsoft-com:office:office" xmlns:oel="http://schemas.microsoft.com/office/2019/extlst" xmlns:r="http://schemas.openxmlformats.org/officeDocument/2006/relationships" xmlns:m="http://schemas.openxmlformats.org/officeDocument/2006/math" xmlns:v="urn:schemas-microsoft-com:vml" xmlns:wp14="http://schemas.microsoft.com/office/word/2010/wordprocessingDrawing" xmlns:wp="http://schemas.openxmlformats.org/drawingml/2006/wordprocessingDrawing" xmlns:w10="urn:schemas-microsoft-com:office:word" xmlns:w="http://schemas.openxmlformats.org/wordprocessingml/2006/main" xmlns:w14="http://schemas.microsoft.com/office/word/2010/wordml" xmlns:w15="http://schemas.microsoft.com/office/word/2012/wordml" xmlns:w16cex="http://schemas.microsoft.com/office/word/2018/wordml/cex" xmlns:w16cid="http://schemas.microsoft.com/office/word/2016/wordml/cid" xmlns:w16="http://schemas.microsoft.com/office/word/2018/wordml" xmlns:w16du="http://schemas.microsoft.com/office/word/2023/wordml/word16du" xmlns:w16sdtdh="http://schemas.microsoft.com/office/word/2020/wordml/sdtdatahash" xmlns:w16se="http://schemas.microsoft.com/office/word/2015/wordml/symex" xmlns:wpg="http://schemas.microsoft.com/office/word/2010/wordprocessingGroup" xmlns:wpi="http://schemas.microsoft.com/office/word/2010/wordprocessingInk" xmlns:wne="http://schemas.microsoft.com/office/word/2006/wordml" xmlns:wps="http://schemas.microsoft.com/office/word/2010/wordprocessingShape" mc:Ignorable="w14 w15 w16se w16cid w16 w16cex w16sdtdh w16du wp14">
   <w:abstractNum w:abstractNumId="0" w15:restartNumberingAfterBreak="0">
     <w:nsid w:val="58253F6E"/>
     <w:multiLevelType w:val="hybridMultilevel"/>
@@ -496,7 +496,7 @@
 </file>
 
 <file path=word/styles.xml><?xml version="1.0" encoding="utf-8"?>
-<w:styles xmlns:mc="http://schemas.openxmlformats.org/markup-compatibility/2006" xmlns:r="http://schemas.openxmlformats.org/officeDocument/2006/relationships" xmlns:w="http://schemas.openxmlformats.org/wordprocessingml/2006/main" xmlns:w14="http://schemas.microsoft.com/office/word/2010/wordml" xmlns:w15="http://schemas.microsoft.com/office/word/2012/wordml" xmlns:w16cex="http://schemas.microsoft.com/office/word/2018/wordml/cex" xmlns:w16cid="http://schemas.microsoft.com/office/word/2016/wordml/cid" xmlns:w16="http://schemas.microsoft.com/office/word/2018/wordml" xmlns:w16sdtdh="http://schemas.microsoft.com/office/word/2020/wordml/sdtdatahash" xmlns:w16se="http://schemas.microsoft.com/office/word/2015/wordml/symex" mc:Ignorable="w14 w15 w16se w16cid w16 w16cex w16sdtdh">
+<w:styles xmlns:mc="http://schemas.openxmlformats.org/markup-compatibility/2006" xmlns:r="http://schemas.openxmlformats.org/officeDocument/2006/relationships" xmlns:w="http://schemas.openxmlformats.org/wordprocessingml/2006/main" xmlns:w14="http://schemas.microsoft.com/office/word/2010/wordml" xmlns:w15="http://schemas.microsoft.com/office/word/2012/wordml" xmlns:w16cex="http://schemas.microsoft.com/office/word/2018/wordml/cex" xmlns:w16cid="http://schemas.microsoft.com/office/word/2016/wordml/cid" xmlns:w16="http://schemas.microsoft.com/office/word/2018/wordml" xmlns:w16du="http://schemas.microsoft.com/office/word/2023/wordml/word16du" xmlns:w16sdtdh="http://schemas.microsoft.com/office/word/2020/wordml/sdtdatahash" xmlns:w16se="http://schemas.microsoft.com/office/word/2015/wordml/symex" mc:Ignorable="w14 w15 w16se w16cid w16 w16cex w16sdtdh w16du">
   <w:docDefaults>
     <w:rPrDefault>
       <w:rPr>

--- a/documentation/Klassendiagramme.docx
+++ b/documentation/Klassendiagramme.docx
@@ -8,16 +8,16 @@
           <w:noProof/>
         </w:rPr>
         <w:drawing>
-          <wp:anchor distT="0" distB="0" distL="114300" distR="114300" simplePos="0" relativeHeight="251658240" behindDoc="0" locked="0" layoutInCell="1" allowOverlap="1" wp14:anchorId="19B2DE34" wp14:editId="6BFFEDD8">
+          <wp:anchor distT="0" distB="0" distL="114300" distR="114300" simplePos="0" relativeHeight="251658240" behindDoc="0" locked="0" layoutInCell="1" allowOverlap="1" wp14:anchorId="19B2DE34" wp14:editId="14C2AD40">
             <wp:simplePos x="0" y="0"/>
-            <wp:positionH relativeFrom="column">
-              <wp:posOffset>-404495</wp:posOffset>
+            <wp:positionH relativeFrom="margin">
+              <wp:align>left</wp:align>
             </wp:positionH>
             <wp:positionV relativeFrom="page">
-              <wp:posOffset>378642</wp:posOffset>
+              <wp:posOffset>635474</wp:posOffset>
             </wp:positionV>
-            <wp:extent cx="4019002" cy="5089279"/>
-            <wp:effectExtent l="0" t="0" r="635" b="0"/>
+            <wp:extent cx="3799205" cy="4981901"/>
+            <wp:effectExtent l="0" t="0" r="0" b="9525"/>
             <wp:wrapNone/>
             <wp:docPr id="1828486681" name="Grafik 3"/>
             <wp:cNvGraphicFramePr>
@@ -45,7 +45,7 @@
                   <pic:spPr>
                     <a:xfrm>
                       <a:off x="0" y="0"/>
-                      <a:ext cx="4019002" cy="5089279"/>
+                      <a:ext cx="3799205" cy="4981901"/>
                     </a:xfrm>
                     <a:prstGeom prst="rect">
                       <a:avLst/>
@@ -70,13 +70,13 @@
           <w:noProof/>
         </w:rPr>
         <w:drawing>
-          <wp:anchor distT="0" distB="0" distL="114300" distR="114300" simplePos="0" relativeHeight="251660288" behindDoc="0" locked="0" layoutInCell="1" allowOverlap="1" wp14:anchorId="6475627B" wp14:editId="178EFF57">
+          <wp:anchor distT="0" distB="0" distL="114300" distR="114300" simplePos="0" relativeHeight="251660288" behindDoc="0" locked="0" layoutInCell="1" allowOverlap="1" wp14:anchorId="6475627B" wp14:editId="6C7A093D">
             <wp:simplePos x="0" y="0"/>
-            <wp:positionH relativeFrom="page">
-              <wp:posOffset>4838700</wp:posOffset>
+            <wp:positionH relativeFrom="margin">
+              <wp:align>right</wp:align>
             </wp:positionH>
             <wp:positionV relativeFrom="page">
-              <wp:posOffset>1914525</wp:posOffset>
+              <wp:posOffset>2198543</wp:posOffset>
             </wp:positionV>
             <wp:extent cx="2370520" cy="3603625"/>
             <wp:effectExtent l="0" t="0" r="0" b="0"/>

--- a/documentation/Klassendiagramme.docx
+++ b/documentation/Klassendiagramme.docx
@@ -8,16 +8,16 @@
           <w:noProof/>
         </w:rPr>
         <w:drawing>
-          <wp:anchor distT="0" distB="0" distL="114300" distR="114300" simplePos="0" relativeHeight="251658240" behindDoc="0" locked="0" layoutInCell="1" allowOverlap="1" wp14:anchorId="19B2DE34" wp14:editId="14C2AD40">
+          <wp:anchor distT="0" distB="0" distL="114300" distR="114300" simplePos="0" relativeHeight="251658240" behindDoc="0" locked="0" layoutInCell="1" allowOverlap="1" wp14:anchorId="19B2DE34" wp14:editId="745A6A20">
             <wp:simplePos x="0" y="0"/>
-            <wp:positionH relativeFrom="margin">
-              <wp:align>left</wp:align>
+            <wp:positionH relativeFrom="page">
+              <wp:posOffset>297180</wp:posOffset>
             </wp:positionH>
             <wp:positionV relativeFrom="page">
-              <wp:posOffset>635474</wp:posOffset>
+              <wp:posOffset>542290</wp:posOffset>
             </wp:positionV>
-            <wp:extent cx="3799205" cy="4981901"/>
-            <wp:effectExtent l="0" t="0" r="0" b="9525"/>
+            <wp:extent cx="7027363" cy="3733911"/>
+            <wp:effectExtent l="0" t="0" r="2540" b="0"/>
             <wp:wrapNone/>
             <wp:docPr id="1828486681" name="Grafik 3"/>
             <wp:cNvGraphicFramePr>
@@ -31,7 +31,7 @@
                     <pic:cNvPicPr/>
                   </pic:nvPicPr>
                   <pic:blipFill>
-                    <a:blip r:embed="rId5">
+                    <a:blip r:embed="rId5" cstate="print">
                       <a:extLst>
                         <a:ext uri="{28A0092B-C50C-407E-A947-70E740481C1C}">
                           <a14:useLocalDpi xmlns:a14="http://schemas.microsoft.com/office/drawing/2010/main" val="0"/>
@@ -45,7 +45,7 @@
                   <pic:spPr>
                     <a:xfrm>
                       <a:off x="0" y="0"/>
-                      <a:ext cx="3799205" cy="4981901"/>
+                      <a:ext cx="7027363" cy="3733911"/>
                     </a:xfrm>
                     <a:prstGeom prst="rect">
                       <a:avLst/>
@@ -70,16 +70,16 @@
           <w:noProof/>
         </w:rPr>
         <w:drawing>
-          <wp:anchor distT="0" distB="0" distL="114300" distR="114300" simplePos="0" relativeHeight="251660288" behindDoc="0" locked="0" layoutInCell="1" allowOverlap="1" wp14:anchorId="6475627B" wp14:editId="6C7A093D">
+          <wp:anchor distT="0" distB="0" distL="114300" distR="114300" simplePos="0" relativeHeight="251660288" behindDoc="0" locked="0" layoutInCell="1" allowOverlap="1" wp14:anchorId="6475627B" wp14:editId="5ABBFFBF">
             <wp:simplePos x="0" y="0"/>
             <wp:positionH relativeFrom="margin">
-              <wp:align>right</wp:align>
+              <wp:posOffset>3942080</wp:posOffset>
             </wp:positionH>
             <wp:positionV relativeFrom="page">
-              <wp:posOffset>2198543</wp:posOffset>
+              <wp:posOffset>5163185</wp:posOffset>
             </wp:positionV>
-            <wp:extent cx="2370520" cy="3603625"/>
-            <wp:effectExtent l="0" t="0" r="0" b="0"/>
+            <wp:extent cx="2249910" cy="3420275"/>
+            <wp:effectExtent l="0" t="0" r="0" b="8890"/>
             <wp:wrapNone/>
             <wp:docPr id="2085034100" name="Grafik 2"/>
             <wp:cNvGraphicFramePr>
@@ -107,7 +107,7 @@
                   <pic:spPr>
                     <a:xfrm>
                       <a:off x="0" y="0"/>
-                      <a:ext cx="2370520" cy="3603625"/>
+                      <a:ext cx="2249910" cy="3420275"/>
                     </a:xfrm>
                     <a:prstGeom prst="rect">
                       <a:avLst/>
@@ -130,18 +130,18 @@
           <w:noProof/>
         </w:rPr>
         <w:drawing>
-          <wp:anchor distT="0" distB="0" distL="114300" distR="114300" simplePos="0" relativeHeight="251659264" behindDoc="0" locked="0" layoutInCell="1" allowOverlap="1" wp14:anchorId="2BE7C1D5" wp14:editId="6175B0AC">
+          <wp:anchor distT="0" distB="0" distL="114300" distR="114300" simplePos="0" relativeHeight="251663360" behindDoc="0" locked="0" layoutInCell="1" allowOverlap="1" wp14:anchorId="5708ABD9" wp14:editId="5A178997">
             <wp:simplePos x="0" y="0"/>
-            <wp:positionH relativeFrom="margin">
-              <wp:posOffset>-194945</wp:posOffset>
+            <wp:positionH relativeFrom="column">
+              <wp:posOffset>552450</wp:posOffset>
             </wp:positionH>
-            <wp:positionV relativeFrom="margin">
-              <wp:posOffset>4967605</wp:posOffset>
+            <wp:positionV relativeFrom="paragraph">
+              <wp:posOffset>3391535</wp:posOffset>
             </wp:positionV>
-            <wp:extent cx="4914900" cy="4466142"/>
-            <wp:effectExtent l="0" t="0" r="0" b="0"/>
+            <wp:extent cx="2499589" cy="1598295"/>
+            <wp:effectExtent l="0" t="0" r="0" b="1905"/>
             <wp:wrapNone/>
-            <wp:docPr id="1055738540" name="Grafik 1"/>
+            <wp:docPr id="1294095215" name="Grafik 3" descr="Ein Bild, das Text, Screenshot, Schrift, Zahl enthält.&#10;&#10;Automatisch generierte Beschreibung"/>
             <wp:cNvGraphicFramePr>
               <a:graphicFrameLocks xmlns:a="http://schemas.openxmlformats.org/drawingml/2006/main" noChangeAspect="1"/>
             </wp:cNvGraphicFramePr>
@@ -149,7 +149,7 @@
               <a:graphicData uri="http://schemas.openxmlformats.org/drawingml/2006/picture">
                 <pic:pic xmlns:pic="http://schemas.openxmlformats.org/drawingml/2006/picture">
                   <pic:nvPicPr>
-                    <pic:cNvPr id="1055738540" name="Grafik 1"/>
+                    <pic:cNvPr id="1294095215" name="Grafik 3" descr="Ein Bild, das Text, Screenshot, Schrift, Zahl enthält.&#10;&#10;Automatisch generierte Beschreibung"/>
                     <pic:cNvPicPr/>
                   </pic:nvPicPr>
                   <pic:blipFill>
@@ -167,7 +167,67 @@
                   <pic:spPr>
                     <a:xfrm>
                       <a:off x="0" y="0"/>
-                      <a:ext cx="4920485" cy="4471217"/>
+                      <a:ext cx="2499589" cy="1598295"/>
+                    </a:xfrm>
+                    <a:prstGeom prst="rect">
+                      <a:avLst/>
+                    </a:prstGeom>
+                  </pic:spPr>
+                </pic:pic>
+              </a:graphicData>
+            </a:graphic>
+            <wp14:sizeRelH relativeFrom="margin">
+              <wp14:pctWidth>0</wp14:pctWidth>
+            </wp14:sizeRelH>
+            <wp14:sizeRelV relativeFrom="margin">
+              <wp14:pctHeight>0</wp14:pctHeight>
+            </wp14:sizeRelV>
+          </wp:anchor>
+        </w:drawing>
+      </w:r>
+      <w:r>
+        <w:rPr>
+          <w:noProof/>
+        </w:rPr>
+        <w:drawing>
+          <wp:anchor distT="0" distB="0" distL="114300" distR="114300" simplePos="0" relativeHeight="251659264" behindDoc="0" locked="0" layoutInCell="1" allowOverlap="1" wp14:anchorId="2BE7C1D5" wp14:editId="724C1C09">
+            <wp:simplePos x="0" y="0"/>
+            <wp:positionH relativeFrom="margin">
+              <wp:posOffset>-312973</wp:posOffset>
+            </wp:positionH>
+            <wp:positionV relativeFrom="margin">
+              <wp:posOffset>5137669</wp:posOffset>
+            </wp:positionV>
+            <wp:extent cx="4055842" cy="3685521"/>
+            <wp:effectExtent l="0" t="0" r="1905" b="0"/>
+            <wp:wrapNone/>
+            <wp:docPr id="1055738540" name="Grafik 1"/>
+            <wp:cNvGraphicFramePr>
+              <a:graphicFrameLocks xmlns:a="http://schemas.openxmlformats.org/drawingml/2006/main" noChangeAspect="1"/>
+            </wp:cNvGraphicFramePr>
+            <a:graphic xmlns:a="http://schemas.openxmlformats.org/drawingml/2006/main">
+              <a:graphicData uri="http://schemas.openxmlformats.org/drawingml/2006/picture">
+                <pic:pic xmlns:pic="http://schemas.openxmlformats.org/drawingml/2006/picture">
+                  <pic:nvPicPr>
+                    <pic:cNvPr id="1055738540" name="Grafik 1"/>
+                    <pic:cNvPicPr/>
+                  </pic:nvPicPr>
+                  <pic:blipFill>
+                    <a:blip r:embed="rId8">
+                      <a:extLst>
+                        <a:ext uri="{28A0092B-C50C-407E-A947-70E740481C1C}">
+                          <a14:useLocalDpi xmlns:a14="http://schemas.microsoft.com/office/drawing/2010/main" val="0"/>
+                        </a:ext>
+                      </a:extLst>
+                    </a:blip>
+                    <a:stretch>
+                      <a:fillRect/>
+                    </a:stretch>
+                  </pic:blipFill>
+                  <pic:spPr>
+                    <a:xfrm>
+                      <a:off x="0" y="0"/>
+                      <a:ext cx="4055842" cy="3685521"/>
                     </a:xfrm>
                     <a:prstGeom prst="rect">
                       <a:avLst/>
@@ -219,7 +279,7 @@
                     <pic:cNvPicPr/>
                   </pic:nvPicPr>
                   <pic:blipFill>
-                    <a:blip r:embed="rId8">
+                    <a:blip r:embed="rId9">
                       <a:extLst>
                         <a:ext uri="{28A0092B-C50C-407E-A947-70E740481C1C}">
                           <a14:useLocalDpi xmlns:a14="http://schemas.microsoft.com/office/drawing/2010/main" val="0"/>
@@ -264,13 +324,13 @@
         </w:rPr>
         <w:lastRenderedPageBreak/>
         <w:drawing>
-          <wp:anchor distT="0" distB="0" distL="114300" distR="114300" simplePos="0" relativeHeight="251662336" behindDoc="0" locked="0" layoutInCell="1" allowOverlap="1" wp14:anchorId="00B37C01" wp14:editId="7A2E1272">
+          <wp:anchor distT="0" distB="0" distL="114300" distR="114300" simplePos="0" relativeHeight="251662336" behindDoc="0" locked="0" layoutInCell="1" allowOverlap="1" wp14:anchorId="00B37C01" wp14:editId="73E677DA">
             <wp:simplePos x="0" y="0"/>
             <wp:positionH relativeFrom="margin">
-              <wp:posOffset>-379095</wp:posOffset>
+              <wp:align>center</wp:align>
             </wp:positionH>
             <wp:positionV relativeFrom="page">
-              <wp:posOffset>43236</wp:posOffset>
+              <wp:posOffset>392188</wp:posOffset>
             </wp:positionV>
             <wp:extent cx="6769099" cy="8237962"/>
             <wp:effectExtent l="0" t="0" r="0" b="0"/>
@@ -287,7 +347,7 @@
                     <pic:cNvPicPr/>
                   </pic:nvPicPr>
                   <pic:blipFill>
-                    <a:blip r:embed="rId9">
+                    <a:blip r:embed="rId10">
                       <a:extLst>
                         <a:ext uri="{28A0092B-C50C-407E-A947-70E740481C1C}">
                           <a14:useLocalDpi xmlns:a14="http://schemas.microsoft.com/office/drawing/2010/main" val="0"/>
@@ -320,66 +380,86 @@
         </w:drawing>
       </w:r>
     </w:p>
+    <w:p/>
+    <w:p/>
+    <w:p/>
+    <w:p/>
+    <w:p/>
+    <w:p/>
+    <w:p/>
+    <w:p/>
+    <w:p/>
+    <w:p/>
+    <w:p/>
+    <w:p/>
+    <w:p/>
+    <w:p/>
+    <w:p/>
+    <w:p/>
+    <w:p/>
+    <w:p/>
+    <w:p/>
+    <w:p/>
+    <w:p/>
+    <w:p/>
+    <w:p/>
+    <w:p/>
+    <w:p/>
+    <w:p/>
+    <w:p/>
+    <w:p/>
+    <w:p/>
+    <w:p/>
+    <w:p/>
+    <w:p/>
+    <w:p/>
+    <w:p/>
+    <w:p/>
+    <w:p/>
+    <w:p/>
+    <w:p/>
+    <w:p/>
+    <w:p/>
+    <w:p/>
+    <w:p/>
+    <w:p/>
+    <w:p/>
+    <w:p/>
+    <w:p/>
+    <w:p/>
+    <w:p/>
+    <w:p/>
+    <w:p/>
+    <w:p/>
+    <w:p/>
+    <w:p/>
+    <w:p/>
+    <w:p/>
+    <w:p/>
+    <w:p/>
+    <w:p/>
+    <w:p/>
+    <w:p/>
+    <w:p/>
+    <w:p/>
+    <w:p/>
+    <w:p/>
+    <w:p/>
+    <w:p/>
+    <w:p/>
+    <w:p/>
+    <w:p/>
+    <w:p/>
+    <w:p/>
+    <w:p/>
     <w:p>
+      <w:pPr>
+        <w:tabs>
+          <w:tab w:val="left" w:pos="2085"/>
+        </w:tabs>
+      </w:pPr>
       <w:r>
-        <w:rPr>
-          <w:noProof/>
-        </w:rPr>
-        <w:drawing>
-          <wp:anchor distT="0" distB="0" distL="114300" distR="114300" simplePos="0" relativeHeight="251664384" behindDoc="0" locked="0" layoutInCell="1" allowOverlap="1" wp14:anchorId="15B61D86" wp14:editId="544DC570">
-            <wp:simplePos x="0" y="0"/>
-            <wp:positionH relativeFrom="margin">
-              <wp:posOffset>-442595</wp:posOffset>
-            </wp:positionH>
-            <wp:positionV relativeFrom="page">
-              <wp:posOffset>7531099</wp:posOffset>
-            </wp:positionV>
-            <wp:extent cx="4254500" cy="2928955"/>
-            <wp:effectExtent l="0" t="0" r="0" b="5080"/>
-            <wp:wrapNone/>
-            <wp:docPr id="201061406" name="Grafik 5"/>
-            <wp:cNvGraphicFramePr>
-              <a:graphicFrameLocks xmlns:a="http://schemas.openxmlformats.org/drawingml/2006/main" noChangeAspect="1"/>
-            </wp:cNvGraphicFramePr>
-            <a:graphic xmlns:a="http://schemas.openxmlformats.org/drawingml/2006/main">
-              <a:graphicData uri="http://schemas.openxmlformats.org/drawingml/2006/picture">
-                <pic:pic xmlns:pic="http://schemas.openxmlformats.org/drawingml/2006/picture">
-                  <pic:nvPicPr>
-                    <pic:cNvPr id="201061406" name="Grafik 5"/>
-                    <pic:cNvPicPr/>
-                  </pic:nvPicPr>
-                  <pic:blipFill>
-                    <a:blip r:embed="rId10">
-                      <a:extLst>
-                        <a:ext uri="{28A0092B-C50C-407E-A947-70E740481C1C}">
-                          <a14:useLocalDpi xmlns:a14="http://schemas.microsoft.com/office/drawing/2010/main" val="0"/>
-                        </a:ext>
-                      </a:extLst>
-                    </a:blip>
-                    <a:stretch>
-                      <a:fillRect/>
-                    </a:stretch>
-                  </pic:blipFill>
-                  <pic:spPr>
-                    <a:xfrm>
-                      <a:off x="0" y="0"/>
-                      <a:ext cx="4258575" cy="2931760"/>
-                    </a:xfrm>
-                    <a:prstGeom prst="rect">
-                      <a:avLst/>
-                    </a:prstGeom>
-                  </pic:spPr>
-                </pic:pic>
-              </a:graphicData>
-            </a:graphic>
-            <wp14:sizeRelH relativeFrom="margin">
-              <wp14:pctWidth>0</wp14:pctWidth>
-            </wp14:sizeRelH>
-            <wp14:sizeRelV relativeFrom="margin">
-              <wp14:pctHeight>0</wp14:pctHeight>
-            </wp14:sizeRelV>
-          </wp:anchor>
-        </w:drawing>
+        <w:tab/>
       </w:r>
     </w:p>
     <w:sectPr>
